--- a/Bericht.docx
+++ b/Bericht.docx
@@ -113,7 +113,25 @@
           <w:sz w:val="36"/>
           <w:lang w:val="de-DE"/>
         </w:rPr>
-        <w:t>[Titel]</w:t>
+        <w:t>[Titel</w:t>
+      </w:r>
+      <w:r>
+        <w:rPr>
+          <w:rFonts w:ascii="Arial" w:hAnsi="Arial" w:cs="Arial"/>
+          <w:b/>
+          <w:sz w:val="36"/>
+          <w:lang w:val="de-DE"/>
+        </w:rPr>
+        <w:t xml:space="preserve"> SDSDDDDDDDDDDDDDD</w:t>
+      </w:r>
+      <w:r>
+        <w:rPr>
+          <w:rFonts w:ascii="Arial" w:hAnsi="Arial" w:cs="Arial"/>
+          <w:b/>
+          <w:sz w:val="36"/>
+          <w:lang w:val="de-DE"/>
+        </w:rPr>
+        <w:t>]</w:t>
       </w:r>
     </w:p>
     <w:p>
@@ -542,21 +560,7 @@
           <w:rFonts w:ascii="Arial" w:hAnsi="Arial" w:cs="Arial"/>
           <w:lang w:val="de-DE"/>
         </w:rPr>
-        <w:t>Prof. Dr. Sebastian Speiser</w:t>
-      </w:r>
-      <w:r>
-        <w:rPr>
-          <w:rFonts w:ascii="Arial" w:hAnsi="Arial" w:cs="Arial"/>
-          <w:lang w:val="de-DE"/>
-        </w:rPr>
-        <w:t xml:space="preserve">, </w:t>
-      </w:r>
-      <w:r>
-        <w:rPr>
-          <w:rFonts w:ascii="Arial" w:hAnsi="Arial" w:cs="Arial"/>
-          <w:lang w:val="de-DE"/>
-        </w:rPr>
-        <w:t xml:space="preserve">Prof. Dr. Ulrike </w:t>
+        <w:t xml:space="preserve">Prof. Dr. Sebastian Speiser, Prof. Dr. Ulrike </w:t>
       </w:r>
       <w:proofErr w:type="spellStart"/>
       <w:r>
@@ -1703,12 +1707,14 @@
         <w:jc w:val="both"/>
         <w:rPr>
           <w:rFonts w:ascii="Arial" w:hAnsi="Arial" w:cs="Arial"/>
-          <w:lang w:val="de-DE"/>
-        </w:rPr>
-      </w:pPr>
-      <w:r>
-        <w:rPr>
-          <w:rFonts w:ascii="Arial" w:hAnsi="Arial" w:cs="Arial"/>
+          <w:sz w:val="22"/>
+          <w:lang w:val="de-DE"/>
+        </w:rPr>
+      </w:pPr>
+      <w:r>
+        <w:rPr>
+          <w:rFonts w:ascii="Arial" w:hAnsi="Arial" w:cs="Arial"/>
+          <w:sz w:val="22"/>
           <w:lang w:val="de-DE"/>
         </w:rPr>
         <w:t xml:space="preserve">Für unser Projekt liegt die Motivation in der immer weiter fortschreitenden Entwicklung der Datenanalyse und des maschinellen Lernens im Kontext von </w:t>
@@ -1716,6 +1722,7 @@
       <w:r>
         <w:rPr>
           <w:rFonts w:ascii="Arial" w:hAnsi="Arial" w:cs="Arial"/>
+          <w:sz w:val="22"/>
           <w:lang w:val="de-DE"/>
         </w:rPr>
         <w:t>„</w:t>
@@ -1723,6 +1730,7 @@
       <w:r>
         <w:rPr>
           <w:rFonts w:ascii="Arial" w:hAnsi="Arial" w:cs="Arial"/>
+          <w:sz w:val="22"/>
           <w:lang w:val="de-DE"/>
         </w:rPr>
         <w:t>Big Data</w:t>
@@ -1730,6 +1738,7 @@
       <w:r>
         <w:rPr>
           <w:rFonts w:ascii="Arial" w:hAnsi="Arial" w:cs="Arial"/>
+          <w:sz w:val="22"/>
           <w:lang w:val="de-DE"/>
         </w:rPr>
         <w:t>“</w:t>
@@ -1737,6 +1746,7 @@
       <w:r>
         <w:rPr>
           <w:rFonts w:ascii="Arial" w:hAnsi="Arial" w:cs="Arial"/>
+          <w:sz w:val="22"/>
           <w:lang w:val="de-DE"/>
         </w:rPr>
         <w:t>. Dabei gerät der Trend zur Entwicklung einer künstlichen Intelligenz durch diese Ansätze in den Hintergrund.</w:t>
@@ -1747,12 +1757,14 @@
         <w:jc w:val="both"/>
         <w:rPr>
           <w:rFonts w:ascii="Arial" w:hAnsi="Arial" w:cs="Arial"/>
-          <w:lang w:val="de-DE"/>
-        </w:rPr>
-      </w:pPr>
-      <w:r>
-        <w:rPr>
-          <w:rFonts w:ascii="Arial" w:hAnsi="Arial" w:cs="Arial"/>
+          <w:sz w:val="22"/>
+          <w:lang w:val="de-DE"/>
+        </w:rPr>
+      </w:pPr>
+      <w:r>
+        <w:rPr>
+          <w:rFonts w:ascii="Arial" w:hAnsi="Arial" w:cs="Arial"/>
+          <w:sz w:val="22"/>
           <w:lang w:val="de-DE"/>
         </w:rPr>
         <w:t xml:space="preserve">Statt das menschliche Denken zu </w:t>
@@ -1760,6 +1772,7 @@
       <w:r>
         <w:rPr>
           <w:rFonts w:ascii="Arial" w:hAnsi="Arial" w:cs="Arial"/>
+          <w:sz w:val="22"/>
           <w:lang w:val="de-DE"/>
         </w:rPr>
         <w:t>simulieren,</w:t>
@@ -1767,6 +1780,7 @@
       <w:r>
         <w:rPr>
           <w:rFonts w:ascii="Arial" w:hAnsi="Arial" w:cs="Arial"/>
+          <w:sz w:val="22"/>
           <w:lang w:val="de-DE"/>
         </w:rPr>
         <w:t xml:space="preserve"> sollen</w:t>
@@ -1774,6 +1788,7 @@
       <w:r>
         <w:rPr>
           <w:rFonts w:ascii="Arial" w:hAnsi="Arial" w:cs="Arial"/>
+          <w:sz w:val="22"/>
           <w:lang w:val="de-DE"/>
         </w:rPr>
         <w:t xml:space="preserve"> spezifische Lösungen für klar definierte Probleme geschaffen werden. Setzt man Algorithmen des maschinellen Lernens ein, können entsprechende Muster aus historischen Daten erkannt und verarbeitet werden.</w:t>
@@ -1784,12 +1799,14 @@
         <w:jc w:val="both"/>
         <w:rPr>
           <w:rFonts w:ascii="Arial" w:hAnsi="Arial" w:cs="Arial"/>
-          <w:lang w:val="de-DE"/>
-        </w:rPr>
-      </w:pPr>
-      <w:r>
-        <w:rPr>
-          <w:rFonts w:ascii="Arial" w:hAnsi="Arial" w:cs="Arial"/>
+          <w:sz w:val="22"/>
+          <w:lang w:val="de-DE"/>
+        </w:rPr>
+      </w:pPr>
+      <w:r>
+        <w:rPr>
+          <w:rFonts w:ascii="Arial" w:hAnsi="Arial" w:cs="Arial"/>
+          <w:sz w:val="22"/>
           <w:lang w:val="de-DE"/>
         </w:rPr>
         <w:t>In der Regel greifen die Methoden des maschinellen Lernens auf objektive und umfassende Daten („Big Data“)</w:t>
@@ -1797,6 +1814,7 @@
       <w:r>
         <w:rPr>
           <w:rFonts w:ascii="Arial" w:hAnsi="Arial" w:cs="Arial"/>
+          <w:sz w:val="22"/>
           <w:lang w:val="de-DE"/>
         </w:rPr>
         <w:t>. Dadurch werden genauere und effizientere Vorhersagen ermöglicht, da die Algorithmen nach Mustern suchen, die am ehesten zur jeweiligen Situation passen.</w:t>
@@ -1807,12 +1825,14 @@
         <w:jc w:val="both"/>
         <w:rPr>
           <w:rFonts w:ascii="Arial" w:hAnsi="Arial" w:cs="Arial"/>
-          <w:lang w:val="de-DE"/>
-        </w:rPr>
-      </w:pPr>
-      <w:r>
-        <w:rPr>
-          <w:rFonts w:ascii="Arial" w:hAnsi="Arial" w:cs="Arial"/>
+          <w:sz w:val="22"/>
+          <w:lang w:val="de-DE"/>
+        </w:rPr>
+      </w:pPr>
+      <w:r>
+        <w:rPr>
+          <w:rFonts w:ascii="Arial" w:hAnsi="Arial" w:cs="Arial"/>
+          <w:sz w:val="22"/>
           <w:lang w:val="de-DE"/>
         </w:rPr>
         <w:t>Dementsprechend lassen sich drei Schlüsselvoraussetzungen aufstellen:</w:t>
@@ -1828,12 +1848,14 @@
         <w:jc w:val="both"/>
         <w:rPr>
           <w:rFonts w:ascii="Arial" w:hAnsi="Arial" w:cs="Arial"/>
-          <w:lang w:val="de-DE"/>
-        </w:rPr>
-      </w:pPr>
-      <w:r>
-        <w:rPr>
-          <w:rFonts w:ascii="Arial" w:hAnsi="Arial" w:cs="Arial"/>
+          <w:sz w:val="22"/>
+          <w:lang w:val="de-DE"/>
+        </w:rPr>
+      </w:pPr>
+      <w:r>
+        <w:rPr>
+          <w:rFonts w:ascii="Arial" w:hAnsi="Arial" w:cs="Arial"/>
+          <w:sz w:val="22"/>
           <w:lang w:val="de-DE"/>
         </w:rPr>
         <w:t>Datenverfügbarkeit (z.B. durch IoT-Sensoren)</w:t>
@@ -1849,12 +1871,14 @@
         <w:jc w:val="both"/>
         <w:rPr>
           <w:rFonts w:ascii="Arial" w:hAnsi="Arial" w:cs="Arial"/>
-          <w:lang w:val="de-DE"/>
-        </w:rPr>
-      </w:pPr>
-      <w:r>
-        <w:rPr>
-          <w:rFonts w:ascii="Arial" w:hAnsi="Arial" w:cs="Arial"/>
+          <w:sz w:val="22"/>
+          <w:lang w:val="de-DE"/>
+        </w:rPr>
+      </w:pPr>
+      <w:r>
+        <w:rPr>
+          <w:rFonts w:ascii="Arial" w:hAnsi="Arial" w:cs="Arial"/>
+          <w:sz w:val="22"/>
           <w:lang w:val="de-DE"/>
         </w:rPr>
         <w:t>Rechen- und Speicherkapazitäten</w:t>
@@ -1870,12 +1894,14 @@
         <w:jc w:val="both"/>
         <w:rPr>
           <w:rFonts w:ascii="Arial" w:hAnsi="Arial" w:cs="Arial"/>
-          <w:lang w:val="de-DE"/>
-        </w:rPr>
-      </w:pPr>
-      <w:r>
-        <w:rPr>
-          <w:rFonts w:ascii="Arial" w:hAnsi="Arial" w:cs="Arial"/>
+          <w:sz w:val="22"/>
+          <w:lang w:val="de-DE"/>
+        </w:rPr>
+      </w:pPr>
+      <w:r>
+        <w:rPr>
+          <w:rFonts w:ascii="Arial" w:hAnsi="Arial" w:cs="Arial"/>
+          <w:sz w:val="22"/>
           <w:lang w:val="de-DE"/>
         </w:rPr>
         <w:t>Verfügbare Algorithmen und Tools (Python inkl. Bibliotheken)</w:t>
@@ -1886,12 +1912,14 @@
         <w:jc w:val="both"/>
         <w:rPr>
           <w:rFonts w:ascii="Arial" w:hAnsi="Arial" w:cs="Arial"/>
-          <w:lang w:val="de-DE"/>
-        </w:rPr>
-      </w:pPr>
-      <w:r>
-        <w:rPr>
-          <w:rFonts w:ascii="Arial" w:hAnsi="Arial" w:cs="Arial"/>
+          <w:sz w:val="22"/>
+          <w:lang w:val="de-DE"/>
+        </w:rPr>
+      </w:pPr>
+      <w:r>
+        <w:rPr>
+          <w:rFonts w:ascii="Arial" w:hAnsi="Arial" w:cs="Arial"/>
+          <w:sz w:val="22"/>
           <w:lang w:val="de-DE"/>
         </w:rPr>
         <w:t xml:space="preserve">Unser Projekt verfolgt die Zielsetzung, das Potenzial der Datenanalyse und des maschinellen Lernens auszunutzen und tiefe Einblicke in das komplexe Problemfeld zu wahren. Zum Einsatz kommen das Tool </w:t>
@@ -1900,6 +1928,7 @@
       <w:r>
         <w:rPr>
           <w:rFonts w:ascii="Arial" w:hAnsi="Arial" w:cs="Arial"/>
+          <w:sz w:val="22"/>
           <w:lang w:val="de-DE"/>
         </w:rPr>
         <w:t>Jupyter</w:t>
@@ -1908,6 +1937,7 @@
       <w:r>
         <w:rPr>
           <w:rFonts w:ascii="Arial" w:hAnsi="Arial" w:cs="Arial"/>
+          <w:sz w:val="22"/>
           <w:lang w:val="de-DE"/>
         </w:rPr>
         <w:t xml:space="preserve"> Notebook sowie die Programmiersprache Python, unterstützt durch leistungsstarke Bibliotheken, wie „</w:t>
@@ -1916,6 +1946,7 @@
       <w:r>
         <w:rPr>
           <w:rFonts w:ascii="Arial" w:hAnsi="Arial" w:cs="Arial"/>
+          <w:sz w:val="22"/>
           <w:lang w:val="de-DE"/>
         </w:rPr>
         <w:t>pandas</w:t>
@@ -1924,6 +1955,7 @@
       <w:r>
         <w:rPr>
           <w:rFonts w:ascii="Arial" w:hAnsi="Arial" w:cs="Arial"/>
+          <w:sz w:val="22"/>
           <w:lang w:val="de-DE"/>
         </w:rPr>
         <w:t>“, „</w:t>
@@ -1932,6 +1964,7 @@
       <w:r>
         <w:rPr>
           <w:rFonts w:ascii="Arial" w:hAnsi="Arial" w:cs="Arial"/>
+          <w:sz w:val="22"/>
           <w:lang w:val="de-DE"/>
         </w:rPr>
         <w:t>numpy</w:t>
@@ -1940,6 +1973,7 @@
       <w:r>
         <w:rPr>
           <w:rFonts w:ascii="Arial" w:hAnsi="Arial" w:cs="Arial"/>
+          <w:sz w:val="22"/>
           <w:lang w:val="de-DE"/>
         </w:rPr>
         <w:t>“, „</w:t>
@@ -1948,6 +1982,7 @@
       <w:r>
         <w:rPr>
           <w:rFonts w:ascii="Arial" w:hAnsi="Arial" w:cs="Arial"/>
+          <w:sz w:val="22"/>
           <w:lang w:val="de-DE"/>
         </w:rPr>
         <w:t>scikit-learn</w:t>
@@ -1956,10 +1991,20 @@
       <w:r>
         <w:rPr>
           <w:rFonts w:ascii="Arial" w:hAnsi="Arial" w:cs="Arial"/>
+          <w:sz w:val="22"/>
           <w:lang w:val="de-DE"/>
         </w:rPr>
         <w:t>“ und weitere.</w:t>
       </w:r>
+    </w:p>
+    <w:p>
+      <w:pPr>
+        <w:jc w:val="both"/>
+        <w:rPr>
+          <w:rFonts w:ascii="Arial" w:hAnsi="Arial" w:cs="Arial"/>
+          <w:lang w:val="de-DE"/>
+        </w:rPr>
+      </w:pPr>
     </w:p>
     <w:p>
       <w:pPr>
@@ -2020,12 +2065,14 @@
         <w:jc w:val="both"/>
         <w:rPr>
           <w:rFonts w:ascii="Arial" w:hAnsi="Arial" w:cs="Arial"/>
-          <w:lang w:val="de-DE"/>
-        </w:rPr>
-      </w:pPr>
-      <w:r>
-        <w:rPr>
-          <w:rFonts w:ascii="Arial" w:hAnsi="Arial" w:cs="Arial"/>
+          <w:sz w:val="22"/>
+          <w:lang w:val="de-DE"/>
+        </w:rPr>
+      </w:pPr>
+      <w:r>
+        <w:rPr>
+          <w:rFonts w:ascii="Arial" w:hAnsi="Arial" w:cs="Arial"/>
+          <w:sz w:val="22"/>
           <w:lang w:val="de-DE"/>
         </w:rPr>
         <w:t>Unser Fokus im Projekt liegt auf der prädiktiven Analyse der Schwere („</w:t>
@@ -2034,6 +2081,7 @@
       <w:r>
         <w:rPr>
           <w:rFonts w:ascii="Arial" w:hAnsi="Arial" w:cs="Arial"/>
+          <w:sz w:val="22"/>
           <w:lang w:val="de-DE"/>
         </w:rPr>
         <w:t>Severity</w:t>
@@ -2042,6 +2090,7 @@
       <w:r>
         <w:rPr>
           <w:rFonts w:ascii="Arial" w:hAnsi="Arial" w:cs="Arial"/>
+          <w:sz w:val="22"/>
           <w:lang w:val="de-DE"/>
         </w:rPr>
         <w:t xml:space="preserve">“) von Verkehrsunfällen in den USA. Als Grundlage nutzen wir den Datensatz „US </w:t>
@@ -2050,6 +2099,7 @@
       <w:r>
         <w:rPr>
           <w:rFonts w:ascii="Arial" w:hAnsi="Arial" w:cs="Arial"/>
+          <w:sz w:val="22"/>
           <w:lang w:val="de-DE"/>
         </w:rPr>
         <w:t>Accidents</w:t>
@@ -2058,6 +2108,7 @@
       <w:r>
         <w:rPr>
           <w:rFonts w:ascii="Arial" w:hAnsi="Arial" w:cs="Arial"/>
+          <w:sz w:val="22"/>
           <w:lang w:val="de-DE"/>
         </w:rPr>
         <w:t xml:space="preserve">“ </w:t>
@@ -2066,6 +2117,7 @@
         <w:sdtPr>
           <w:rPr>
             <w:rFonts w:ascii="Arial" w:hAnsi="Arial" w:cs="Arial"/>
+            <w:sz w:val="22"/>
             <w:lang w:val="de-DE"/>
           </w:rPr>
           <w:alias w:val="To edit, see citavi.com/edit"/>
@@ -2079,6 +2131,7 @@
           <w:r>
             <w:rPr>
               <w:rFonts w:ascii="Arial" w:hAnsi="Arial" w:cs="Arial"/>
+              <w:sz w:val="22"/>
               <w:lang w:val="de-DE"/>
             </w:rPr>
             <w:fldChar w:fldCharType="begin"/>
@@ -2086,6 +2139,7 @@
           <w:r>
             <w:rPr>
               <w:rFonts w:ascii="Arial" w:hAnsi="Arial" w:cs="Arial"/>
+              <w:sz w:val="22"/>
               <w:lang w:val="de-DE"/>
             </w:rPr>
             <w:instrText>ADDIN CitaviPlaceholder{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}</w:instrText>
@@ -2093,6 +2147,7 @@
           <w:r>
             <w:rPr>
               <w:rFonts w:ascii="Arial" w:hAnsi="Arial" w:cs="Arial"/>
+              <w:sz w:val="22"/>
               <w:lang w:val="de-DE"/>
             </w:rPr>
             <w:fldChar w:fldCharType="separate"/>
@@ -2100,29 +2155,15 @@
           <w:r>
             <w:rPr>
               <w:rFonts w:ascii="Arial" w:hAnsi="Arial" w:cs="Arial"/>
+              <w:sz w:val="22"/>
               <w:lang w:val="de-DE"/>
             </w:rPr>
-            <w:t xml:space="preserve">(vgl. US </w:t>
-          </w:r>
-          <w:proofErr w:type="spellStart"/>
-          <w:r>
-            <w:rPr>
-              <w:rFonts w:ascii="Arial" w:hAnsi="Arial" w:cs="Arial"/>
-              <w:lang w:val="de-DE"/>
-            </w:rPr>
-            <w:t>Accidents</w:t>
-          </w:r>
-          <w:proofErr w:type="spellEnd"/>
-          <w:r>
-            <w:rPr>
-              <w:rFonts w:ascii="Arial" w:hAnsi="Arial" w:cs="Arial"/>
-              <w:lang w:val="de-DE"/>
-            </w:rPr>
-            <w:t xml:space="preserve"> (2016 - 2023) 2024)</w:t>
+            <w:t>(vgl. US Accidents (2016 - 2023) 2024)</w:t>
           </w:r>
           <w:r>
             <w:rPr>
               <w:rFonts w:ascii="Arial" w:hAnsi="Arial" w:cs="Arial"/>
+              <w:sz w:val="22"/>
               <w:lang w:val="de-DE"/>
             </w:rPr>
             <w:fldChar w:fldCharType="end"/>
@@ -2132,6 +2173,7 @@
       <w:r>
         <w:rPr>
           <w:rFonts w:ascii="Arial" w:hAnsi="Arial" w:cs="Arial"/>
+          <w:sz w:val="22"/>
           <w:lang w:val="de-DE"/>
         </w:rPr>
         <w:t xml:space="preserve"> </w:t>
@@ -2139,6 +2181,7 @@
       <w:r>
         <w:rPr>
           <w:rFonts w:ascii="Arial" w:hAnsi="Arial" w:cs="Arial"/>
+          <w:sz w:val="22"/>
           <w:lang w:val="de-DE"/>
         </w:rPr>
         <w:t xml:space="preserve">von </w:t>
@@ -2147,6 +2190,7 @@
       <w:r>
         <w:rPr>
           <w:rFonts w:ascii="Arial" w:hAnsi="Arial" w:cs="Arial"/>
+          <w:sz w:val="22"/>
           <w:lang w:val="de-DE"/>
         </w:rPr>
         <w:t>Kaggle</w:t>
@@ -2155,6 +2199,7 @@
       <w:r>
         <w:rPr>
           <w:rFonts w:ascii="Arial" w:hAnsi="Arial" w:cs="Arial"/>
+          <w:sz w:val="22"/>
           <w:lang w:val="de-DE"/>
         </w:rPr>
         <w:t>.</w:t>
@@ -2162,6 +2207,7 @@
       <w:r>
         <w:rPr>
           <w:rFonts w:ascii="Arial" w:hAnsi="Arial" w:cs="Arial"/>
+          <w:sz w:val="22"/>
           <w:lang w:val="de-DE"/>
         </w:rPr>
         <w:t xml:space="preserve"> Somit konzentrieren wir uns auf die Entwicklung von Modellen zur Vorhersage der Unfallschwere und dem zeitgleichen Einblick in die Faktoren, die zu den schwerwiegenderen Unfällen führen.</w:t>
@@ -2172,12 +2218,14 @@
         <w:jc w:val="both"/>
         <w:rPr>
           <w:rFonts w:ascii="Arial" w:hAnsi="Arial" w:cs="Arial"/>
-          <w:lang w:val="de-DE"/>
-        </w:rPr>
-      </w:pPr>
-      <w:r>
-        <w:rPr>
-          <w:rFonts w:ascii="Arial" w:hAnsi="Arial" w:cs="Arial"/>
+          <w:sz w:val="22"/>
+          <w:lang w:val="de-DE"/>
+        </w:rPr>
+      </w:pPr>
+      <w:r>
+        <w:rPr>
+          <w:rFonts w:ascii="Arial" w:hAnsi="Arial" w:cs="Arial"/>
+          <w:sz w:val="22"/>
           <w:lang w:val="de-DE"/>
         </w:rPr>
         <w:t>Die Hauptaspekte unserer Problemstellung werden durch folgende Punkte untermauert:</w:t>
@@ -2192,12 +2240,14 @@
         </w:numPr>
         <w:rPr>
           <w:rFonts w:ascii="Arial" w:hAnsi="Arial" w:cs="Arial"/>
-          <w:lang w:val="de-DE"/>
-        </w:rPr>
-      </w:pPr>
-      <w:r>
-        <w:rPr>
-          <w:rFonts w:ascii="Arial" w:hAnsi="Arial" w:cs="Arial"/>
+          <w:sz w:val="22"/>
+          <w:lang w:val="de-DE"/>
+        </w:rPr>
+      </w:pPr>
+      <w:r>
+        <w:rPr>
+          <w:rFonts w:ascii="Arial" w:hAnsi="Arial" w:cs="Arial"/>
+          <w:sz w:val="22"/>
           <w:lang w:val="de-DE"/>
         </w:rPr>
         <w:t xml:space="preserve">Zielvariable – </w:t>
@@ -2206,6 +2256,7 @@
       <w:r>
         <w:rPr>
           <w:rFonts w:ascii="Arial" w:hAnsi="Arial" w:cs="Arial"/>
+          <w:sz w:val="22"/>
           <w:lang w:val="de-DE"/>
         </w:rPr>
         <w:t>Severity</w:t>
@@ -2214,6 +2265,7 @@
       <w:r>
         <w:rPr>
           <w:rFonts w:ascii="Arial" w:hAnsi="Arial" w:cs="Arial"/>
+          <w:sz w:val="22"/>
           <w:lang w:val="de-DE"/>
         </w:rPr>
         <w:t>: Die Vorhersage der Unfallschwere dient als zentrales Ziel der Analyse. Die verschiedenen Kategorien der Schwere (eins bis vier) werden betrachtet, um einordnen zu können, welche Faktoren oder Zusammenhänge mit schweren Unfällen in Verbindung stehen.</w:t>
@@ -2228,12 +2280,14 @@
         </w:numPr>
         <w:rPr>
           <w:rFonts w:ascii="Arial" w:hAnsi="Arial" w:cs="Arial"/>
-          <w:lang w:val="de-DE"/>
-        </w:rPr>
-      </w:pPr>
-      <w:r>
-        <w:rPr>
-          <w:rFonts w:ascii="Arial" w:hAnsi="Arial" w:cs="Arial"/>
+          <w:sz w:val="22"/>
+          <w:lang w:val="de-DE"/>
+        </w:rPr>
+      </w:pPr>
+      <w:r>
+        <w:rPr>
+          <w:rFonts w:ascii="Arial" w:hAnsi="Arial" w:cs="Arial"/>
+          <w:sz w:val="22"/>
           <w:lang w:val="de-DE"/>
         </w:rPr>
         <w:t>Analyse: Die Analyse der Faktoren auf die Unfallschwere anhand der verfügbaren Daten, wie Witterungsbedingungen, Verkehrsbedingungen, Straßenzustand, geografische Koordinaten und weiterer relevanter Daten.</w:t>
@@ -2248,12 +2302,14 @@
         </w:numPr>
         <w:rPr>
           <w:rFonts w:ascii="Arial" w:hAnsi="Arial" w:cs="Arial"/>
-          <w:lang w:val="de-DE"/>
-        </w:rPr>
-      </w:pPr>
-      <w:r>
-        <w:rPr>
-          <w:rFonts w:ascii="Arial" w:hAnsi="Arial" w:cs="Arial"/>
+          <w:sz w:val="22"/>
+          <w:lang w:val="de-DE"/>
+        </w:rPr>
+      </w:pPr>
+      <w:r>
+        <w:rPr>
+          <w:rFonts w:ascii="Arial" w:hAnsi="Arial" w:cs="Arial"/>
+          <w:sz w:val="22"/>
           <w:lang w:val="de-DE"/>
         </w:rPr>
         <w:t>Modell: Mit Hilfe der ausgewählten Tools sollen prädiktive Modelle erstellt werden. Dabei kommen z.B. Methoden zur Klassifikation zum Einsatz, um die Unfallschwere mit Hilfe der ermittelten und relevanten Faktoren vorherzusagen.</w:t>
@@ -2268,12 +2324,14 @@
         </w:numPr>
         <w:rPr>
           <w:rFonts w:ascii="Arial" w:hAnsi="Arial" w:cs="Arial"/>
-          <w:lang w:val="de-DE"/>
-        </w:rPr>
-      </w:pPr>
-      <w:r>
-        <w:rPr>
-          <w:rFonts w:ascii="Arial" w:hAnsi="Arial" w:cs="Arial"/>
+          <w:sz w:val="22"/>
+          <w:lang w:val="de-DE"/>
+        </w:rPr>
+      </w:pPr>
+      <w:r>
+        <w:rPr>
+          <w:rFonts w:ascii="Arial" w:hAnsi="Arial" w:cs="Arial"/>
+          <w:sz w:val="22"/>
           <w:lang w:val="de-DE"/>
         </w:rPr>
         <w:t>Interpretation: Aus den gewonnenen Erkenntnissen aus den Modellen sollen Interpretationen abgeleitet werden. Dabei spielen z.B. mögliche Maßnahmen zur Verbesserung der Verkehrssicherheit oder Infrastruktur eine Rolle. Dazu gehören mögliche Erweiterungen oder Umverteilungen von Ressourcen</w:t>
@@ -2281,10 +2339,38 @@
       <w:r>
         <w:rPr>
           <w:rFonts w:ascii="Arial" w:hAnsi="Arial" w:cs="Arial"/>
+          <w:sz w:val="22"/>
           <w:lang w:val="de-DE"/>
         </w:rPr>
         <w:t xml:space="preserve"> in Prozessen rund um das Verkehrs- und Rettungsmanagement.</w:t>
       </w:r>
+    </w:p>
+    <w:p>
+      <w:pPr>
+        <w:jc w:val="both"/>
+        <w:rPr>
+          <w:rFonts w:ascii="Arial" w:hAnsi="Arial" w:cs="Arial"/>
+          <w:lang w:val="de-DE"/>
+        </w:rPr>
+      </w:pPr>
+    </w:p>
+    <w:p>
+      <w:pPr>
+        <w:jc w:val="both"/>
+        <w:rPr>
+          <w:rFonts w:ascii="Arial" w:hAnsi="Arial" w:cs="Arial"/>
+          <w:lang w:val="de-DE"/>
+        </w:rPr>
+      </w:pPr>
+    </w:p>
+    <w:p>
+      <w:pPr>
+        <w:jc w:val="both"/>
+        <w:rPr>
+          <w:rFonts w:ascii="Arial" w:hAnsi="Arial" w:cs="Arial"/>
+          <w:lang w:val="de-DE"/>
+        </w:rPr>
+      </w:pPr>
     </w:p>
     <w:p>
       <w:pPr>
@@ -2336,78 +2422,525 @@
         <w:jc w:val="both"/>
         <w:rPr>
           <w:rFonts w:ascii="Arial" w:hAnsi="Arial" w:cs="Arial"/>
-          <w:lang w:val="de-DE"/>
-        </w:rPr>
-      </w:pPr>
+          <w:sz w:val="22"/>
+          <w:lang w:val="de-DE"/>
+        </w:rPr>
+      </w:pPr>
+      <w:r>
+        <w:rPr>
+          <w:rFonts w:ascii="Arial" w:hAnsi="Arial" w:cs="Arial"/>
+          <w:sz w:val="22"/>
+          <w:lang w:val="de-DE"/>
+        </w:rPr>
+        <w:t xml:space="preserve">Der Lösungsansatz besteht </w:t>
+      </w:r>
+      <w:proofErr w:type="gramStart"/>
+      <w:r>
+        <w:rPr>
+          <w:rFonts w:ascii="Arial" w:hAnsi="Arial" w:cs="Arial"/>
+          <w:sz w:val="22"/>
+          <w:lang w:val="de-DE"/>
+        </w:rPr>
+        <w:t>aus folgenden</w:t>
+      </w:r>
+      <w:proofErr w:type="gramEnd"/>
+      <w:r>
+        <w:rPr>
+          <w:rFonts w:ascii="Arial" w:hAnsi="Arial" w:cs="Arial"/>
+          <w:sz w:val="22"/>
+          <w:lang w:val="de-DE"/>
+        </w:rPr>
+        <w:t xml:space="preserve"> Schritten:</w:t>
+      </w:r>
     </w:p>
     <w:p>
       <w:pPr>
         <w:jc w:val="both"/>
         <w:rPr>
           <w:rFonts w:ascii="Arial" w:hAnsi="Arial" w:cs="Arial"/>
-          <w:lang w:val="de-DE"/>
-        </w:rPr>
-      </w:pPr>
+          <w:b/>
+          <w:bCs/>
+          <w:sz w:val="22"/>
+          <w:lang w:val="de-DE"/>
+        </w:rPr>
+      </w:pPr>
+      <w:r>
+        <w:rPr>
+          <w:rFonts w:ascii="Arial" w:hAnsi="Arial" w:cs="Arial"/>
+          <w:b/>
+          <w:bCs/>
+          <w:sz w:val="22"/>
+          <w:lang w:val="de-DE"/>
+        </w:rPr>
+        <w:t>Datenvorbereitung</w:t>
+      </w:r>
+      <w:r>
+        <w:rPr>
+          <w:rFonts w:ascii="Arial" w:hAnsi="Arial" w:cs="Arial"/>
+          <w:b/>
+          <w:bCs/>
+          <w:sz w:val="22"/>
+          <w:lang w:val="de-DE"/>
+        </w:rPr>
+        <w:t>/</w:t>
+      </w:r>
+      <w:r>
+        <w:rPr>
+          <w:rFonts w:ascii="Arial" w:hAnsi="Arial" w:cs="Arial"/>
+          <w:b/>
+          <w:bCs/>
+          <w:sz w:val="22"/>
+          <w:lang w:val="de-DE"/>
+        </w:rPr>
+        <w:t>Datenbereinigung</w:t>
+      </w:r>
+      <w:r>
+        <w:rPr>
+          <w:rFonts w:ascii="Arial" w:hAnsi="Arial" w:cs="Arial"/>
+          <w:b/>
+          <w:bCs/>
+          <w:sz w:val="22"/>
+          <w:lang w:val="de-DE"/>
+        </w:rPr>
+        <w:br/>
+      </w:r>
+      <w:r>
+        <w:rPr>
+          <w:rFonts w:ascii="Arial" w:hAnsi="Arial" w:cs="Arial"/>
+          <w:sz w:val="22"/>
+          <w:lang w:val="de-DE"/>
+        </w:rPr>
+        <w:t>Die Datenvorbereitung oder Datenbereinigung beinhaltet den Prozess der systematischen Aufbereitung von Datensätzen, um fehlerhafte oder unvollständige Daten zu identifizieren und zu eliminieren. Dies kann die Entfernung von Zeilen mit fehlenden Werten oder unerwünschten Datenpunkten umfassen, um die Qualität und Zuverlässigkeit der Daten für eine anschließende Analyse oder Modellierung zu verbessern.</w:t>
+      </w:r>
     </w:p>
     <w:p>
       <w:pPr>
         <w:jc w:val="both"/>
         <w:rPr>
           <w:rFonts w:ascii="Arial" w:hAnsi="Arial" w:cs="Arial"/>
-          <w:lang w:val="de-DE"/>
-        </w:rPr>
-      </w:pPr>
+          <w:sz w:val="22"/>
+          <w:lang w:val="de-DE"/>
+        </w:rPr>
+      </w:pPr>
+      <w:r>
+        <w:rPr>
+          <w:rFonts w:ascii="Arial" w:hAnsi="Arial" w:cs="Arial"/>
+          <w:b/>
+          <w:bCs/>
+          <w:sz w:val="22"/>
+          <w:lang w:val="de-DE"/>
+        </w:rPr>
+        <w:t>Datenexploration</w:t>
+      </w:r>
+      <w:r>
+        <w:rPr>
+          <w:rFonts w:ascii="Arial" w:hAnsi="Arial" w:cs="Arial"/>
+          <w:b/>
+          <w:bCs/>
+          <w:sz w:val="22"/>
+          <w:lang w:val="de-DE"/>
+        </w:rPr>
+        <w:br/>
+      </w:r>
+      <w:r>
+        <w:rPr>
+          <w:rFonts w:ascii="Arial" w:hAnsi="Arial" w:cs="Arial"/>
+          <w:sz w:val="22"/>
+          <w:lang w:val="de-DE"/>
+        </w:rPr>
+        <w:t xml:space="preserve">Die Datenexploration umfasst eine eingehende Analyse der "US </w:t>
+      </w:r>
+      <w:proofErr w:type="spellStart"/>
+      <w:r>
+        <w:rPr>
+          <w:rFonts w:ascii="Arial" w:hAnsi="Arial" w:cs="Arial"/>
+          <w:sz w:val="22"/>
+          <w:lang w:val="de-DE"/>
+        </w:rPr>
+        <w:t>Accidents</w:t>
+      </w:r>
+      <w:proofErr w:type="spellEnd"/>
+      <w:r>
+        <w:rPr>
+          <w:rFonts w:ascii="Arial" w:hAnsi="Arial" w:cs="Arial"/>
+          <w:sz w:val="22"/>
+          <w:lang w:val="de-DE"/>
+        </w:rPr>
+        <w:t>" Daten, einschließlich statistischer Kennzahlen, Visualisierungen und Identifikation von Mustern, um eine fundierte Grundlage für den weiteren Analyseprozess zu schaffen.</w:t>
+      </w:r>
     </w:p>
     <w:p>
       <w:pPr>
         <w:jc w:val="both"/>
         <w:rPr>
           <w:rFonts w:ascii="Arial" w:hAnsi="Arial" w:cs="Arial"/>
-          <w:lang w:val="de-DE"/>
-        </w:rPr>
-      </w:pPr>
+          <w:sz w:val="22"/>
+          <w:lang w:val="de-DE"/>
+        </w:rPr>
+      </w:pPr>
+      <w:r>
+        <w:rPr>
+          <w:rFonts w:ascii="Arial" w:hAnsi="Arial" w:cs="Arial"/>
+          <w:b/>
+          <w:bCs/>
+          <w:sz w:val="22"/>
+          <w:lang w:val="de-DE"/>
+        </w:rPr>
+        <w:t>Datentransformation</w:t>
+      </w:r>
+      <w:r>
+        <w:rPr>
+          <w:rFonts w:ascii="Arial" w:hAnsi="Arial" w:cs="Arial"/>
+          <w:sz w:val="22"/>
+          <w:lang w:val="de-DE"/>
+        </w:rPr>
+        <w:br/>
+      </w:r>
+      <w:r>
+        <w:rPr>
+          <w:rFonts w:ascii="Arial" w:hAnsi="Arial" w:cs="Arial"/>
+          <w:sz w:val="22"/>
+          <w:lang w:val="de-DE"/>
+        </w:rPr>
+        <w:t>In diesem Schritt w</w:t>
+      </w:r>
+      <w:r>
+        <w:rPr>
+          <w:rFonts w:ascii="Arial" w:hAnsi="Arial" w:cs="Arial"/>
+          <w:sz w:val="22"/>
+          <w:lang w:val="de-DE"/>
+        </w:rPr>
+        <w:t>er</w:t>
+      </w:r>
+      <w:r>
+        <w:rPr>
+          <w:rFonts w:ascii="Arial" w:hAnsi="Arial" w:cs="Arial"/>
+          <w:sz w:val="22"/>
+          <w:lang w:val="de-DE"/>
+        </w:rPr>
+        <w:t xml:space="preserve">den notwendige Datentransformationen durchgeführt, um die Daten für die Modelleignung vorzubereiten. Dazu </w:t>
+      </w:r>
+      <w:proofErr w:type="gramStart"/>
+      <w:r>
+        <w:rPr>
+          <w:rFonts w:ascii="Arial" w:hAnsi="Arial" w:cs="Arial"/>
+          <w:sz w:val="22"/>
+          <w:lang w:val="de-DE"/>
+        </w:rPr>
+        <w:t>gehören</w:t>
+      </w:r>
+      <w:proofErr w:type="gramEnd"/>
+      <w:r>
+        <w:rPr>
+          <w:rFonts w:ascii="Arial" w:hAnsi="Arial" w:cs="Arial"/>
+          <w:sz w:val="22"/>
+          <w:lang w:val="de-DE"/>
+        </w:rPr>
+        <w:t xml:space="preserve"> die Behandlung von fehlenden Werten, Normalisierung von numerischen Variablen und Kodierung von kategorialen Variablen.</w:t>
+      </w:r>
     </w:p>
     <w:p>
       <w:pPr>
         <w:jc w:val="both"/>
         <w:rPr>
           <w:rFonts w:ascii="Arial" w:hAnsi="Arial" w:cs="Arial"/>
-          <w:lang w:val="de-DE"/>
-        </w:rPr>
-      </w:pPr>
+          <w:sz w:val="22"/>
+          <w:lang w:val="de-DE"/>
+        </w:rPr>
+      </w:pPr>
+      <w:r>
+        <w:rPr>
+          <w:rFonts w:ascii="Arial" w:hAnsi="Arial" w:cs="Arial"/>
+          <w:b/>
+          <w:bCs/>
+          <w:sz w:val="22"/>
+          <w:lang w:val="de-DE"/>
+        </w:rPr>
+        <w:t>Feature Engineering und Zeitreihen</w:t>
+      </w:r>
+      <w:r>
+        <w:rPr>
+          <w:rFonts w:ascii="Arial" w:hAnsi="Arial" w:cs="Arial"/>
+          <w:b/>
+          <w:bCs/>
+          <w:sz w:val="22"/>
+          <w:lang w:val="de-DE"/>
+        </w:rPr>
+        <w:br/>
+      </w:r>
+      <w:r>
+        <w:rPr>
+          <w:rFonts w:ascii="Arial" w:hAnsi="Arial" w:cs="Arial"/>
+          <w:sz w:val="22"/>
+          <w:lang w:val="de-DE"/>
+        </w:rPr>
+        <w:t>Feature Engineering beinhaltet die Auswahl und Schaffung relevanter Merkmale, um die Vorhersagegenauigkeit zu verbessern. Zeitreihenanalyse ermöglicht die Berücksichtigung zeitlicher Aspekte in den Daten, was insbesondere für die Unfallvorhersage von Bedeutung ist.</w:t>
+      </w:r>
     </w:p>
     <w:p>
       <w:pPr>
         <w:jc w:val="both"/>
         <w:rPr>
           <w:rFonts w:ascii="Arial" w:hAnsi="Arial" w:cs="Arial"/>
-          <w:lang w:val="de-DE"/>
-        </w:rPr>
-      </w:pPr>
+          <w:sz w:val="22"/>
+          <w:lang w:val="de-DE"/>
+        </w:rPr>
+      </w:pPr>
+      <w:r>
+        <w:rPr>
+          <w:rFonts w:ascii="Arial" w:hAnsi="Arial" w:cs="Arial"/>
+          <w:b/>
+          <w:bCs/>
+          <w:sz w:val="22"/>
+          <w:lang w:val="de-DE"/>
+        </w:rPr>
+        <w:t>Clustering</w:t>
+      </w:r>
+      <w:r>
+        <w:rPr>
+          <w:rFonts w:ascii="Arial" w:hAnsi="Arial" w:cs="Arial"/>
+          <w:b/>
+          <w:bCs/>
+          <w:sz w:val="22"/>
+          <w:lang w:val="de-DE"/>
+        </w:rPr>
+        <w:br/>
+      </w:r>
+      <w:r>
+        <w:rPr>
+          <w:rFonts w:ascii="Arial" w:hAnsi="Arial" w:cs="Arial"/>
+          <w:sz w:val="22"/>
+          <w:lang w:val="de-DE"/>
+        </w:rPr>
+        <w:t>Die Methoden zum Clustering</w:t>
+      </w:r>
+      <w:r>
+        <w:rPr>
+          <w:rFonts w:ascii="Arial" w:hAnsi="Arial" w:cs="Arial"/>
+          <w:sz w:val="22"/>
+          <w:lang w:val="de-DE"/>
+        </w:rPr>
+        <w:t xml:space="preserve"> werden angewendet, um homogene Gruppen von Unfällen</w:t>
+      </w:r>
+      <w:r>
+        <w:rPr>
+          <w:rFonts w:ascii="Arial" w:hAnsi="Arial" w:cs="Arial"/>
+          <w:sz w:val="22"/>
+          <w:lang w:val="de-DE"/>
+        </w:rPr>
+        <w:t xml:space="preserve"> (Schwere der Unfälle)</w:t>
+      </w:r>
+      <w:r>
+        <w:rPr>
+          <w:rFonts w:ascii="Arial" w:hAnsi="Arial" w:cs="Arial"/>
+          <w:sz w:val="22"/>
+          <w:lang w:val="de-DE"/>
+        </w:rPr>
+        <w:t xml:space="preserve"> zu identifizieren und mögliche Muster oder Trends innerhalb dieser Gruppen zu erkennen. Dies erleichtert die differenzierte Betrachtung verschiedener Unfalltypen.</w:t>
+      </w:r>
     </w:p>
     <w:p>
       <w:pPr>
         <w:jc w:val="both"/>
         <w:rPr>
           <w:rFonts w:ascii="Arial" w:hAnsi="Arial" w:cs="Arial"/>
-          <w:lang w:val="de-DE"/>
-        </w:rPr>
-      </w:pPr>
+          <w:sz w:val="22"/>
+          <w:lang w:val="de-DE"/>
+        </w:rPr>
+      </w:pPr>
+      <w:r>
+        <w:rPr>
+          <w:rFonts w:ascii="Arial" w:hAnsi="Arial" w:cs="Arial"/>
+          <w:b/>
+          <w:bCs/>
+          <w:sz w:val="22"/>
+          <w:lang w:val="de-DE"/>
+        </w:rPr>
+        <w:t>Klassifikation</w:t>
+      </w:r>
+      <w:r>
+        <w:rPr>
+          <w:rFonts w:ascii="Arial" w:hAnsi="Arial" w:cs="Arial"/>
+          <w:b/>
+          <w:bCs/>
+          <w:sz w:val="22"/>
+          <w:lang w:val="de-DE"/>
+        </w:rPr>
+        <w:br/>
+      </w:r>
+      <w:r>
+        <w:rPr>
+          <w:rFonts w:ascii="Arial" w:hAnsi="Arial" w:cs="Arial"/>
+          <w:sz w:val="22"/>
+          <w:lang w:val="de-DE"/>
+        </w:rPr>
+        <w:t>Um die Unfallschwere vorherzusagen, werden Klassifikationsalgorithmen benutzt. Dadurch lassen sich Unfälle, basierend auf den identifizierten Einflussfaktoren, zu unterschiedlichen Schweregraden zuordnen.</w:t>
+      </w:r>
     </w:p>
     <w:p>
       <w:pPr>
         <w:jc w:val="both"/>
         <w:rPr>
           <w:rFonts w:ascii="Arial" w:hAnsi="Arial" w:cs="Arial"/>
-          <w:lang w:val="de-DE"/>
-        </w:rPr>
-      </w:pPr>
+          <w:sz w:val="22"/>
+          <w:lang w:val="de-DE"/>
+        </w:rPr>
+      </w:pPr>
+      <w:proofErr w:type="spellStart"/>
+      <w:r>
+        <w:rPr>
+          <w:rFonts w:ascii="Arial" w:hAnsi="Arial" w:cs="Arial"/>
+          <w:b/>
+          <w:bCs/>
+          <w:sz w:val="22"/>
+          <w:lang w:val="de-DE"/>
+        </w:rPr>
+        <w:lastRenderedPageBreak/>
+        <w:t>Dimensionalitätsreduktion</w:t>
+      </w:r>
+      <w:proofErr w:type="spellEnd"/>
+      <w:r>
+        <w:rPr>
+          <w:rFonts w:ascii="Arial" w:hAnsi="Arial" w:cs="Arial"/>
+          <w:b/>
+          <w:bCs/>
+          <w:sz w:val="22"/>
+          <w:lang w:val="de-DE"/>
+        </w:rPr>
+        <w:br/>
+      </w:r>
+      <w:r>
+        <w:rPr>
+          <w:rFonts w:ascii="Arial" w:hAnsi="Arial" w:cs="Arial"/>
+          <w:sz w:val="22"/>
+          <w:lang w:val="de-DE"/>
+        </w:rPr>
+        <w:t xml:space="preserve">Um die Komplexität des Modells zu reduzieren und die Effizienz zu steigern, werden Methoden zur </w:t>
+      </w:r>
+      <w:proofErr w:type="spellStart"/>
+      <w:r>
+        <w:rPr>
+          <w:rFonts w:ascii="Arial" w:hAnsi="Arial" w:cs="Arial"/>
+          <w:sz w:val="22"/>
+          <w:lang w:val="de-DE"/>
+        </w:rPr>
+        <w:t>Dimensionalitätsreduktion</w:t>
+      </w:r>
+      <w:proofErr w:type="spellEnd"/>
+      <w:r>
+        <w:rPr>
+          <w:rFonts w:ascii="Arial" w:hAnsi="Arial" w:cs="Arial"/>
+          <w:sz w:val="22"/>
+          <w:lang w:val="de-DE"/>
+        </w:rPr>
+        <w:t xml:space="preserve"> eingesetzt. Dadurch werden nur die relevantesten Variablen in die Modelle einbezogen.</w:t>
+      </w:r>
     </w:p>
     <w:p>
       <w:pPr>
         <w:jc w:val="both"/>
         <w:rPr>
           <w:rFonts w:ascii="Arial" w:hAnsi="Arial" w:cs="Arial"/>
+          <w:sz w:val="22"/>
+          <w:lang w:val="de-DE"/>
+        </w:rPr>
+      </w:pPr>
+      <w:r>
+        <w:rPr>
+          <w:rFonts w:ascii="Arial" w:hAnsi="Arial" w:cs="Arial"/>
+          <w:b/>
+          <w:bCs/>
+          <w:sz w:val="22"/>
+          <w:lang w:val="de-DE"/>
+        </w:rPr>
+        <w:t>Regression</w:t>
+      </w:r>
+      <w:r>
+        <w:rPr>
+          <w:rFonts w:ascii="Arial" w:hAnsi="Arial" w:cs="Arial"/>
+          <w:sz w:val="22"/>
+          <w:lang w:val="de-DE"/>
+        </w:rPr>
+        <w:br/>
+        <w:t>Um quantitative Beziehungen zwischen verschiedenen Variablen und der Unfallschwere zu modellieren, wird die Regression genutzt. Damit erhält man eine präzise Vorhersage der Unfallschwere, welche auf kontinuierlichen Variablen basiert.</w:t>
+      </w:r>
+    </w:p>
+    <w:p>
+      <w:pPr>
+        <w:jc w:val="both"/>
+        <w:rPr>
+          <w:rFonts w:ascii="Arial" w:hAnsi="Arial" w:cs="Arial"/>
+          <w:sz w:val="22"/>
+          <w:lang w:val="de-DE"/>
+        </w:rPr>
+      </w:pPr>
+      <w:r>
+        <w:rPr>
+          <w:rFonts w:ascii="Arial" w:hAnsi="Arial" w:cs="Arial"/>
+          <w:b/>
+          <w:bCs/>
+          <w:sz w:val="22"/>
+          <w:lang w:val="de-DE"/>
+        </w:rPr>
+        <w:t>Evaluation/Erklärbarkeit</w:t>
+      </w:r>
+      <w:r>
+        <w:rPr>
+          <w:rFonts w:ascii="Arial" w:hAnsi="Arial" w:cs="Arial"/>
+          <w:sz w:val="22"/>
+          <w:lang w:val="de-DE"/>
+        </w:rPr>
+        <w:br/>
+      </w:r>
+      <w:r>
+        <w:rPr>
+          <w:rFonts w:ascii="Arial" w:hAnsi="Arial" w:cs="Arial"/>
+          <w:sz w:val="22"/>
+          <w:lang w:val="de-DE"/>
+        </w:rPr>
+        <w:t>In diesem Abschnitt liegt der Fokus darauf, die erzielten Ergebnisse umfassend zu interpretieren und zu erklären, wobei besonderes Augenmerk auf die Zusammenhänge und Eigenschaften der Daten gelegt wird. Im Rahmen dieser Analyse wird versucht, über die reinen</w:t>
+      </w:r>
+      <w:r>
+        <w:rPr>
+          <w:rFonts w:ascii="Arial" w:hAnsi="Arial" w:cs="Arial"/>
+          <w:sz w:val="22"/>
+          <w:lang w:val="de-DE"/>
+        </w:rPr>
+        <w:t xml:space="preserve"> </w:t>
+      </w:r>
+      <w:proofErr w:type="spellStart"/>
+      <w:r>
+        <w:rPr>
+          <w:rFonts w:ascii="Arial" w:hAnsi="Arial" w:cs="Arial"/>
+          <w:sz w:val="22"/>
+          <w:lang w:val="de-DE"/>
+        </w:rPr>
+        <w:t>Machine</w:t>
+      </w:r>
+      <w:proofErr w:type="spellEnd"/>
+      <w:r>
+        <w:rPr>
+          <w:rFonts w:ascii="Arial" w:hAnsi="Arial" w:cs="Arial"/>
+          <w:sz w:val="22"/>
+          <w:lang w:val="de-DE"/>
+        </w:rPr>
+        <w:t>-Learning-Ergebnisse hinauszugehen und tiefere Einsichten und Verständnis in Bezug auf die Charakteristiken der Daten zu gewinnen.</w:t>
+      </w:r>
+    </w:p>
+    <w:p>
+      <w:pPr>
+        <w:rPr>
+          <w:rFonts w:ascii="Arial" w:hAnsi="Arial" w:cs="Arial"/>
+          <w:lang w:val="de-DE"/>
+        </w:rPr>
+      </w:pPr>
+    </w:p>
+    <w:p>
+      <w:pPr>
+        <w:rPr>
+          <w:rFonts w:ascii="Arial" w:hAnsi="Arial" w:cs="Arial"/>
+          <w:b/>
+          <w:bCs/>
           <w:lang w:val="de-DE"/>
         </w:rPr>
       </w:pPr>
@@ -2529,6 +3062,798 @@
     </w:p>
     <w:p>
       <w:pPr>
+        <w:rPr>
+          <w:rFonts w:ascii="Arial" w:hAnsi="Arial" w:cs="Arial"/>
+          <w:sz w:val="22"/>
+          <w:lang w:val="de-DE"/>
+        </w:rPr>
+      </w:pPr>
+      <w:r>
+        <w:rPr>
+          <w:rFonts w:ascii="Arial" w:hAnsi="Arial" w:cs="Arial"/>
+          <w:b/>
+          <w:bCs/>
+          <w:sz w:val="22"/>
+          <w:lang w:val="de-DE"/>
+        </w:rPr>
+        <w:t>Datenvorbereitung (Datenbereinigung)</w:t>
+      </w:r>
+      <w:r>
+        <w:rPr>
+          <w:rFonts w:ascii="Arial" w:hAnsi="Arial" w:cs="Arial"/>
+          <w:b/>
+          <w:bCs/>
+          <w:sz w:val="22"/>
+          <w:lang w:val="de-DE"/>
+        </w:rPr>
+        <w:br/>
+      </w:r>
+      <w:r>
+        <w:rPr>
+          <w:rFonts w:ascii="Arial" w:hAnsi="Arial" w:cs="Arial"/>
+          <w:sz w:val="22"/>
+          <w:lang w:val="de-DE"/>
+        </w:rPr>
+        <w:t>Das gewählte Datenset weist zu Beginn mehr als acht Millionen Unfälle (Zeilen) auf. Damit verbunden sind einige fehlerhafte Daten in verschiedenen Spalten. Wir haben uns vorgenommen, die Daten im Vorhinein aufzubereiten. Primär umfasst die Bereinigung die Entfernung aller Unfälle bzw. Zeilen, die einen „</w:t>
+      </w:r>
+      <w:proofErr w:type="spellStart"/>
+      <w:r>
+        <w:rPr>
+          <w:rFonts w:ascii="Arial" w:hAnsi="Arial" w:cs="Arial"/>
+          <w:sz w:val="22"/>
+          <w:lang w:val="de-DE"/>
+        </w:rPr>
+        <w:t>NaN</w:t>
+      </w:r>
+      <w:proofErr w:type="spellEnd"/>
+      <w:r>
+        <w:rPr>
+          <w:rFonts w:ascii="Arial" w:hAnsi="Arial" w:cs="Arial"/>
+          <w:sz w:val="22"/>
+          <w:lang w:val="de-DE"/>
+        </w:rPr>
+        <w:t>“-Wert haben. Hierzu sollen alle betroffenen Zeilen ausfindig gemacht und eliminiert werden. Nach der Bereinigung bleiben etwas mehr als sieben Millionen Zeilen übrig. Darüber hinaus werden auch, die von uns als unwichtig bewerteten Spalten, gelöscht.</w:t>
+      </w:r>
+    </w:p>
+    <w:p>
+      <w:pPr>
+        <w:jc w:val="both"/>
+        <w:rPr>
+          <w:rFonts w:ascii="Arial" w:hAnsi="Arial" w:cs="Arial"/>
+          <w:sz w:val="22"/>
+          <w:lang w:val="de-DE"/>
+        </w:rPr>
+      </w:pPr>
+      <w:r>
+        <w:rPr>
+          <w:rFonts w:ascii="Arial" w:hAnsi="Arial" w:cs="Arial"/>
+          <w:b/>
+          <w:bCs/>
+          <w:sz w:val="22"/>
+          <w:lang w:val="de-DE"/>
+        </w:rPr>
+        <w:t>Datenexploration</w:t>
+      </w:r>
+      <w:r>
+        <w:rPr>
+          <w:rFonts w:ascii="Arial" w:hAnsi="Arial" w:cs="Arial"/>
+          <w:b/>
+          <w:bCs/>
+          <w:sz w:val="22"/>
+          <w:lang w:val="de-DE"/>
+        </w:rPr>
+        <w:br/>
+      </w:r>
+      <w:r>
+        <w:rPr>
+          <w:rFonts w:ascii="Arial" w:hAnsi="Arial" w:cs="Arial"/>
+          <w:sz w:val="22"/>
+          <w:lang w:val="de-DE"/>
+        </w:rPr>
+        <w:t xml:space="preserve">In diesem Abschnitt werden verschiedene Visualisierungen und Analysen der Verkehrsunfalldaten durchgeführt. Zunächst werden Diagramme erstellt, um Trends in der Gesamtanzahl der Unfälle über die Jahre sowie die Top 10 Bundesstaaten mit den meisten Unfällen zu identifizieren. Ein </w:t>
+      </w:r>
+      <w:proofErr w:type="spellStart"/>
+      <w:r>
+        <w:rPr>
+          <w:rFonts w:ascii="Arial" w:hAnsi="Arial" w:cs="Arial"/>
+          <w:sz w:val="22"/>
+          <w:lang w:val="de-DE"/>
+        </w:rPr>
+        <w:t>Scatter</w:t>
+      </w:r>
+      <w:proofErr w:type="spellEnd"/>
+      <w:r>
+        <w:rPr>
+          <w:rFonts w:ascii="Arial" w:hAnsi="Arial" w:cs="Arial"/>
+          <w:sz w:val="22"/>
+          <w:lang w:val="de-DE"/>
+        </w:rPr>
+        <w:t>-Plot auf einer Weltkarte zeigt die geografische Verteilung der Unfälle, wobei ein Zoom auf Nordamerika aufzeigt, dass die meisten Unfälle an der West- und Ostküste stattfinden.</w:t>
+      </w:r>
+      <w:r>
+        <w:rPr>
+          <w:rFonts w:ascii="Arial" w:hAnsi="Arial" w:cs="Arial"/>
+          <w:sz w:val="22"/>
+          <w:lang w:val="de-DE"/>
+        </w:rPr>
+        <w:t xml:space="preserve"> </w:t>
+      </w:r>
+    </w:p>
+    <w:p>
+      <w:pPr>
+        <w:jc w:val="both"/>
+        <w:rPr>
+          <w:rFonts w:ascii="Arial" w:hAnsi="Arial" w:cs="Arial"/>
+          <w:sz w:val="22"/>
+          <w:lang w:val="de-DE"/>
+        </w:rPr>
+      </w:pPr>
+      <w:r>
+        <w:rPr>
+          <w:rFonts w:ascii="Arial" w:hAnsi="Arial" w:cs="Arial"/>
+          <w:sz w:val="22"/>
+          <w:lang w:val="de-DE"/>
+        </w:rPr>
+        <w:t>Weiterhin werden Histogramme für die Gesamtanzahl der Unfälle pro Jahr, Monat, Wochentag und Stunde erstellt. Es folgt eine statistische Zusammenfassung der Wetterbedingungen, einschließlich Temperatur, Luftfeuchtigkeit, Druck, Sichtweite und Windgeschwindigkeit. Die Daten werden auch nach Bundesstaaten gruppiert, um Durchschnittswerte für Schweregrad und Wetterbedingungen zu erhalten. Die Daten werden schließlich in einer CSV-Datei gespeichert.</w:t>
+      </w:r>
+    </w:p>
+    <w:p>
+      <w:pPr>
+        <w:jc w:val="both"/>
+        <w:rPr>
+          <w:rFonts w:ascii="Arial" w:hAnsi="Arial" w:cs="Arial"/>
+          <w:sz w:val="22"/>
+          <w:lang w:val="de-DE"/>
+        </w:rPr>
+      </w:pPr>
+      <w:r>
+        <w:rPr>
+          <w:rFonts w:ascii="Arial" w:hAnsi="Arial" w:cs="Arial"/>
+          <w:sz w:val="22"/>
+          <w:lang w:val="de-DE"/>
+        </w:rPr>
+        <w:t xml:space="preserve">Die Daten kommen </w:t>
+      </w:r>
+      <w:r>
+        <w:rPr>
+          <w:rFonts w:ascii="Arial" w:hAnsi="Arial" w:cs="Arial"/>
+          <w:sz w:val="22"/>
+          <w:lang w:val="de-DE"/>
+        </w:rPr>
+        <w:t>in unterschiedlichen Datentypen</w:t>
+      </w:r>
+      <w:r>
+        <w:rPr>
+          <w:rFonts w:ascii="Arial" w:hAnsi="Arial" w:cs="Arial"/>
+          <w:sz w:val="22"/>
+          <w:lang w:val="de-DE"/>
+        </w:rPr>
+        <w:t xml:space="preserve"> vor (</w:t>
+      </w:r>
+      <w:proofErr w:type="spellStart"/>
+      <w:r>
+        <w:rPr>
+          <w:rFonts w:ascii="Arial" w:hAnsi="Arial" w:cs="Arial"/>
+          <w:sz w:val="22"/>
+          <w:lang w:val="de-DE"/>
+        </w:rPr>
+        <w:t>int</w:t>
+      </w:r>
+      <w:proofErr w:type="spellEnd"/>
+      <w:r>
+        <w:rPr>
+          <w:rFonts w:ascii="Arial" w:hAnsi="Arial" w:cs="Arial"/>
+          <w:sz w:val="22"/>
+          <w:lang w:val="de-DE"/>
+        </w:rPr>
+        <w:t xml:space="preserve">, </w:t>
+      </w:r>
+      <w:proofErr w:type="spellStart"/>
+      <w:r>
+        <w:rPr>
+          <w:rFonts w:ascii="Arial" w:hAnsi="Arial" w:cs="Arial"/>
+          <w:sz w:val="22"/>
+          <w:lang w:val="de-DE"/>
+        </w:rPr>
+        <w:t>float</w:t>
+      </w:r>
+      <w:proofErr w:type="spellEnd"/>
+      <w:r>
+        <w:rPr>
+          <w:rFonts w:ascii="Arial" w:hAnsi="Arial" w:cs="Arial"/>
+          <w:sz w:val="22"/>
+          <w:lang w:val="de-DE"/>
+        </w:rPr>
+        <w:t xml:space="preserve">, </w:t>
+      </w:r>
+      <w:proofErr w:type="spellStart"/>
+      <w:r>
+        <w:rPr>
+          <w:rFonts w:ascii="Arial" w:hAnsi="Arial" w:cs="Arial"/>
+          <w:sz w:val="22"/>
+          <w:lang w:val="de-DE"/>
+        </w:rPr>
+        <w:t>bool</w:t>
+      </w:r>
+      <w:proofErr w:type="spellEnd"/>
+      <w:r>
+        <w:rPr>
+          <w:rFonts w:ascii="Arial" w:hAnsi="Arial" w:cs="Arial"/>
+          <w:sz w:val="22"/>
+          <w:lang w:val="de-DE"/>
+        </w:rPr>
+        <w:t xml:space="preserve">, </w:t>
+      </w:r>
+      <w:proofErr w:type="spellStart"/>
+      <w:r>
+        <w:rPr>
+          <w:rFonts w:ascii="Arial" w:hAnsi="Arial" w:cs="Arial"/>
+          <w:sz w:val="22"/>
+          <w:lang w:val="de-DE"/>
+        </w:rPr>
+        <w:t>obj</w:t>
+      </w:r>
+      <w:proofErr w:type="spellEnd"/>
+      <w:r>
+        <w:rPr>
+          <w:rFonts w:ascii="Arial" w:hAnsi="Arial" w:cs="Arial"/>
+          <w:sz w:val="22"/>
+          <w:lang w:val="de-DE"/>
+        </w:rPr>
+        <w:t xml:space="preserve">). Dabei handelt sich oft um Messwerte oder Beschreibungen. Die Daten beschreiben Features, die </w:t>
+      </w:r>
+      <w:proofErr w:type="spellStart"/>
+      <w:r>
+        <w:rPr>
+          <w:rFonts w:ascii="Arial" w:hAnsi="Arial" w:cs="Arial"/>
+          <w:sz w:val="22"/>
+          <w:lang w:val="de-DE"/>
+        </w:rPr>
+        <w:t>Verkehrunfälle</w:t>
+      </w:r>
+      <w:proofErr w:type="spellEnd"/>
+      <w:r>
+        <w:rPr>
+          <w:rFonts w:ascii="Arial" w:hAnsi="Arial" w:cs="Arial"/>
+          <w:sz w:val="22"/>
+          <w:lang w:val="de-DE"/>
+        </w:rPr>
+        <w:t xml:space="preserve"> dokumentieren. Der dabei am wichtigsten erscheine</w:t>
+      </w:r>
+      <w:r>
+        <w:rPr>
+          <w:rFonts w:ascii="Arial" w:hAnsi="Arial" w:cs="Arial"/>
+          <w:sz w:val="22"/>
+          <w:lang w:val="de-DE"/>
+        </w:rPr>
+        <w:t>nde</w:t>
+      </w:r>
+      <w:r>
+        <w:rPr>
+          <w:rFonts w:ascii="Arial" w:hAnsi="Arial" w:cs="Arial"/>
+          <w:sz w:val="22"/>
+          <w:lang w:val="de-DE"/>
+        </w:rPr>
+        <w:t xml:space="preserve"> Faktor hier ist die Schwere</w:t>
+      </w:r>
+      <w:r>
+        <w:rPr>
+          <w:rFonts w:ascii="Arial" w:hAnsi="Arial" w:cs="Arial"/>
+          <w:sz w:val="22"/>
+          <w:lang w:val="de-DE"/>
+        </w:rPr>
+        <w:t xml:space="preserve"> des Unfalls (</w:t>
+      </w:r>
+      <w:proofErr w:type="spellStart"/>
+      <w:r>
+        <w:rPr>
+          <w:rFonts w:ascii="Arial" w:hAnsi="Arial" w:cs="Arial"/>
+          <w:sz w:val="22"/>
+          <w:lang w:val="de-DE"/>
+        </w:rPr>
+        <w:t>Severity</w:t>
+      </w:r>
+      <w:proofErr w:type="spellEnd"/>
+      <w:r>
+        <w:rPr>
+          <w:rFonts w:ascii="Arial" w:hAnsi="Arial" w:cs="Arial"/>
+          <w:sz w:val="22"/>
+          <w:lang w:val="de-DE"/>
+        </w:rPr>
+        <w:t>)</w:t>
+      </w:r>
+      <w:r>
+        <w:rPr>
+          <w:rFonts w:ascii="Arial" w:hAnsi="Arial" w:cs="Arial"/>
+          <w:sz w:val="22"/>
+          <w:lang w:val="de-DE"/>
+        </w:rPr>
+        <w:t>. Weiterhin können die Daten in Kategorien unterteilt werden, wie</w:t>
+      </w:r>
+      <w:r>
+        <w:rPr>
+          <w:rFonts w:ascii="Arial" w:hAnsi="Arial" w:cs="Arial"/>
+          <w:sz w:val="22"/>
+          <w:lang w:val="de-DE"/>
+        </w:rPr>
+        <w:t xml:space="preserve"> </w:t>
+      </w:r>
+      <w:r>
+        <w:rPr>
+          <w:rFonts w:ascii="Arial" w:hAnsi="Arial" w:cs="Arial"/>
+          <w:sz w:val="22"/>
+          <w:lang w:val="de-DE"/>
+        </w:rPr>
+        <w:t>Wetter, Straßeninformation</w:t>
+      </w:r>
+      <w:r>
+        <w:rPr>
+          <w:rFonts w:ascii="Arial" w:hAnsi="Arial" w:cs="Arial"/>
+          <w:sz w:val="22"/>
+          <w:lang w:val="de-DE"/>
+        </w:rPr>
+        <w:t>en</w:t>
+      </w:r>
+      <w:r>
+        <w:rPr>
+          <w:rFonts w:ascii="Arial" w:hAnsi="Arial" w:cs="Arial"/>
+          <w:sz w:val="22"/>
+          <w:lang w:val="de-DE"/>
+        </w:rPr>
+        <w:t>, zeitliche Faktoren</w:t>
+      </w:r>
+      <w:r>
+        <w:rPr>
+          <w:rFonts w:ascii="Arial" w:hAnsi="Arial" w:cs="Arial"/>
+          <w:sz w:val="22"/>
+          <w:lang w:val="de-DE"/>
+        </w:rPr>
+        <w:t xml:space="preserve"> </w:t>
+      </w:r>
+      <w:r>
+        <w:rPr>
+          <w:rFonts w:ascii="Arial" w:hAnsi="Arial" w:cs="Arial"/>
+          <w:sz w:val="22"/>
+          <w:lang w:val="de-DE"/>
+        </w:rPr>
+        <w:t>(Sonnenuntergang etc.)</w:t>
+      </w:r>
+      <w:r>
+        <w:rPr>
+          <w:rFonts w:ascii="Arial" w:hAnsi="Arial" w:cs="Arial"/>
+          <w:sz w:val="22"/>
+          <w:lang w:val="de-DE"/>
+        </w:rPr>
+        <w:t xml:space="preserve"> und</w:t>
+      </w:r>
+      <w:r>
+        <w:rPr>
+          <w:rFonts w:ascii="Arial" w:hAnsi="Arial" w:cs="Arial"/>
+          <w:sz w:val="22"/>
+          <w:lang w:val="de-DE"/>
+        </w:rPr>
+        <w:t xml:space="preserve"> </w:t>
+      </w:r>
+      <w:r>
+        <w:rPr>
+          <w:rFonts w:ascii="Arial" w:hAnsi="Arial" w:cs="Arial"/>
+          <w:sz w:val="22"/>
+          <w:lang w:val="de-DE"/>
+        </w:rPr>
+        <w:t>räumliche</w:t>
+      </w:r>
+      <w:r>
+        <w:rPr>
+          <w:rFonts w:ascii="Arial" w:hAnsi="Arial" w:cs="Arial"/>
+          <w:sz w:val="22"/>
+          <w:lang w:val="de-DE"/>
+        </w:rPr>
+        <w:t xml:space="preserve"> Faktoren</w:t>
+      </w:r>
+      <w:r>
+        <w:rPr>
+          <w:rFonts w:ascii="Arial" w:hAnsi="Arial" w:cs="Arial"/>
+          <w:sz w:val="22"/>
+          <w:lang w:val="de-DE"/>
+        </w:rPr>
+        <w:t>.</w:t>
+      </w:r>
+      <w:r>
+        <w:rPr>
+          <w:rFonts w:ascii="Arial" w:hAnsi="Arial" w:cs="Arial"/>
+          <w:sz w:val="22"/>
+          <w:lang w:val="de-DE"/>
+        </w:rPr>
+        <w:t xml:space="preserve"> Die Daten könnten für die Vorhersage der schwere eines Unfalles dienen. Dadurch könnte erreicht werden, dass beispielsweise Notdienste besser und schneller auf Unfälle reagieren können. Weiterhin könnten man die Analysen durchführen, um Unfälle und deren Schwere auf </w:t>
+      </w:r>
+      <w:r>
+        <w:rPr>
+          <w:rFonts w:ascii="Arial" w:hAnsi="Arial" w:cs="Arial"/>
+          <w:sz w:val="22"/>
+          <w:lang w:val="de-DE"/>
+        </w:rPr>
+        <w:t>räumliche</w:t>
+      </w:r>
+      <w:r>
+        <w:rPr>
+          <w:rFonts w:ascii="Arial" w:hAnsi="Arial" w:cs="Arial"/>
+          <w:sz w:val="22"/>
+          <w:lang w:val="de-DE"/>
+        </w:rPr>
+        <w:t xml:space="preserve"> </w:t>
+      </w:r>
+      <w:r>
+        <w:rPr>
+          <w:rFonts w:ascii="Arial" w:hAnsi="Arial" w:cs="Arial"/>
+          <w:sz w:val="22"/>
+          <w:lang w:val="de-DE"/>
+        </w:rPr>
+        <w:t>F</w:t>
+      </w:r>
+      <w:r>
+        <w:rPr>
+          <w:rFonts w:ascii="Arial" w:hAnsi="Arial" w:cs="Arial"/>
+          <w:sz w:val="22"/>
+          <w:lang w:val="de-DE"/>
+        </w:rPr>
+        <w:t xml:space="preserve">aktoren und Infrastruktur zu untersuchen. </w:t>
+      </w:r>
+      <w:r>
+        <w:rPr>
+          <w:rFonts w:ascii="Arial" w:hAnsi="Arial" w:cs="Arial"/>
+          <w:sz w:val="22"/>
+          <w:lang w:val="de-DE"/>
+        </w:rPr>
+        <w:lastRenderedPageBreak/>
+        <w:t xml:space="preserve">Dadurch können </w:t>
+      </w:r>
+      <w:r>
+        <w:rPr>
+          <w:rFonts w:ascii="Arial" w:hAnsi="Arial" w:cs="Arial"/>
+          <w:sz w:val="22"/>
+          <w:lang w:val="de-DE"/>
+        </w:rPr>
+        <w:t>H</w:t>
+      </w:r>
+      <w:r>
+        <w:rPr>
+          <w:rFonts w:ascii="Arial" w:hAnsi="Arial" w:cs="Arial"/>
+          <w:sz w:val="22"/>
+          <w:lang w:val="de-DE"/>
+        </w:rPr>
+        <w:t>otspots identifiziert werden, die zu Maßnahmen wie umbauten an einer Straße führen könnten.</w:t>
+      </w:r>
+    </w:p>
+    <w:p>
+      <w:pPr>
+        <w:jc w:val="both"/>
+        <w:rPr>
+          <w:rFonts w:ascii="Arial" w:hAnsi="Arial" w:cs="Arial"/>
+          <w:sz w:val="22"/>
+          <w:lang w:val="de-DE"/>
+        </w:rPr>
+      </w:pPr>
+      <w:r>
+        <w:rPr>
+          <w:rFonts w:ascii="Arial" w:hAnsi="Arial" w:cs="Arial"/>
+          <w:b/>
+          <w:bCs/>
+          <w:sz w:val="22"/>
+          <w:lang w:val="de-DE"/>
+        </w:rPr>
+        <w:t>Datentransformation</w:t>
+      </w:r>
+      <w:r>
+        <w:rPr>
+          <w:rFonts w:ascii="Arial" w:hAnsi="Arial" w:cs="Arial"/>
+          <w:b/>
+          <w:bCs/>
+          <w:sz w:val="22"/>
+          <w:lang w:val="de-DE"/>
+        </w:rPr>
+        <w:br/>
+      </w:r>
+      <w:proofErr w:type="gramStart"/>
+      <w:r>
+        <w:rPr>
+          <w:rFonts w:ascii="Arial" w:hAnsi="Arial" w:cs="Arial"/>
+          <w:sz w:val="22"/>
+          <w:lang w:val="de-DE"/>
+        </w:rPr>
+        <w:t>Hier</w:t>
+      </w:r>
+      <w:proofErr w:type="gramEnd"/>
+      <w:r>
+        <w:rPr>
+          <w:rFonts w:ascii="Arial" w:hAnsi="Arial" w:cs="Arial"/>
+          <w:sz w:val="22"/>
+          <w:lang w:val="de-DE"/>
+        </w:rPr>
+        <w:t xml:space="preserve"> werden zusätzliche Features zu den Unfalldaten hinzugefügt. Wir haben dafür eine Konvertierungstabelle von Bundesstaaten zu Regionen eingebunden und in unsere Daten integriert. Damit sind </w:t>
+      </w:r>
+      <w:r>
+        <w:rPr>
+          <w:rFonts w:ascii="Arial" w:hAnsi="Arial" w:cs="Arial"/>
+          <w:sz w:val="22"/>
+          <w:lang w:val="de-DE"/>
+        </w:rPr>
+        <w:t>drei neue Spalten hinzugekommen. Im Anschluss wird eine Pivot-Tabelle erstellt, die die Anzahl der Unfälle nach der Schwere und Wetterbedingungen aufschlüsselt.</w:t>
+      </w:r>
+      <w:r>
+        <w:rPr>
+          <w:rFonts w:ascii="Arial" w:hAnsi="Arial" w:cs="Arial"/>
+          <w:sz w:val="22"/>
+          <w:lang w:val="de-DE"/>
+        </w:rPr>
+        <w:br/>
+        <w:t>Eine grafische Darstellung in Form eines Kreisdiagramms verdeutlicht die Anteil</w:t>
+      </w:r>
+      <w:r>
+        <w:rPr>
+          <w:rFonts w:ascii="Arial" w:hAnsi="Arial" w:cs="Arial"/>
+          <w:sz w:val="22"/>
+          <w:lang w:val="de-DE"/>
+        </w:rPr>
+        <w:t>e</w:t>
+      </w:r>
+      <w:r>
+        <w:rPr>
+          <w:rFonts w:ascii="Arial" w:hAnsi="Arial" w:cs="Arial"/>
+          <w:sz w:val="22"/>
+          <w:lang w:val="de-DE"/>
+        </w:rPr>
+        <w:t xml:space="preserve"> der Unfälle nach verschiedenen Wetterbedingungen. Die Analyse zeigt, dass die meisten Unfälle bei </w:t>
+      </w:r>
+      <w:r>
+        <w:rPr>
+          <w:rFonts w:ascii="Arial" w:hAnsi="Arial" w:cs="Arial"/>
+          <w:sz w:val="22"/>
+          <w:lang w:val="de-DE"/>
+        </w:rPr>
+        <w:t>heiterem Wetter</w:t>
+      </w:r>
+      <w:r>
+        <w:rPr>
+          <w:rFonts w:ascii="Arial" w:hAnsi="Arial" w:cs="Arial"/>
+          <w:sz w:val="22"/>
+          <w:lang w:val="de-DE"/>
+        </w:rPr>
+        <w:t xml:space="preserve"> („</w:t>
+      </w:r>
+      <w:r>
+        <w:rPr>
+          <w:rFonts w:ascii="Arial" w:hAnsi="Arial" w:cs="Arial"/>
+          <w:sz w:val="22"/>
+          <w:lang w:val="de-DE"/>
+        </w:rPr>
+        <w:t>Fair</w:t>
+      </w:r>
+      <w:r>
+        <w:rPr>
+          <w:rFonts w:ascii="Arial" w:hAnsi="Arial" w:cs="Arial"/>
+          <w:sz w:val="22"/>
+          <w:lang w:val="de-DE"/>
+        </w:rPr>
+        <w:t>“) auftreten.</w:t>
+      </w:r>
+    </w:p>
+    <w:p>
+      <w:pPr>
+        <w:jc w:val="both"/>
+        <w:rPr>
+          <w:rFonts w:ascii="Arial" w:hAnsi="Arial" w:cs="Arial"/>
+          <w:sz w:val="22"/>
+          <w:lang w:val="de-DE"/>
+        </w:rPr>
+      </w:pPr>
+      <w:r>
+        <w:rPr>
+          <w:rFonts w:ascii="Arial" w:hAnsi="Arial" w:cs="Arial"/>
+          <w:b/>
+          <w:bCs/>
+          <w:sz w:val="22"/>
+          <w:lang w:val="de-DE"/>
+        </w:rPr>
+        <w:t>Clustering</w:t>
+      </w:r>
+      <w:r>
+        <w:rPr>
+          <w:rFonts w:ascii="Arial" w:hAnsi="Arial" w:cs="Arial"/>
+          <w:b/>
+          <w:bCs/>
+          <w:sz w:val="22"/>
+          <w:lang w:val="de-DE"/>
+        </w:rPr>
+        <w:br/>
+      </w:r>
+      <w:r>
+        <w:rPr>
+          <w:rFonts w:ascii="Arial" w:hAnsi="Arial" w:cs="Arial"/>
+          <w:sz w:val="22"/>
+          <w:lang w:val="de-DE"/>
+        </w:rPr>
+        <w:t xml:space="preserve">Es wird eine </w:t>
+      </w:r>
+      <w:proofErr w:type="spellStart"/>
+      <w:r>
+        <w:rPr>
+          <w:rFonts w:ascii="Arial" w:hAnsi="Arial" w:cs="Arial"/>
+          <w:sz w:val="22"/>
+          <w:lang w:val="de-DE"/>
+        </w:rPr>
+        <w:t>Clusteringanalyse</w:t>
+      </w:r>
+      <w:proofErr w:type="spellEnd"/>
+      <w:r>
+        <w:rPr>
+          <w:rFonts w:ascii="Arial" w:hAnsi="Arial" w:cs="Arial"/>
+          <w:sz w:val="22"/>
+          <w:lang w:val="de-DE"/>
+        </w:rPr>
+        <w:t xml:space="preserve"> auf den Unfalldaten durchgeführt, um mögliche Muster oder Trends in den Daten herauszufinden. Zunächst werden alle verfügbaren Features für die Analyse verwendet. </w:t>
+      </w:r>
+    </w:p>
+    <w:p>
+      <w:pPr>
+        <w:rPr>
+          <w:rFonts w:ascii="Arial" w:hAnsi="Arial" w:cs="Arial"/>
+          <w:sz w:val="22"/>
+          <w:lang w:val="de-DE"/>
+        </w:rPr>
+      </w:pPr>
+      <w:r>
+        <w:rPr>
+          <w:rFonts w:ascii="Arial" w:hAnsi="Arial" w:cs="Arial"/>
+          <w:sz w:val="22"/>
+          <w:lang w:val="de-DE"/>
+        </w:rPr>
+        <w:t>Wir haben festgestellt, dass die Unfallschwere (</w:t>
+      </w:r>
+      <w:proofErr w:type="spellStart"/>
+      <w:r>
+        <w:rPr>
+          <w:rFonts w:ascii="Arial" w:hAnsi="Arial" w:cs="Arial"/>
+          <w:sz w:val="22"/>
+          <w:lang w:val="de-DE"/>
+        </w:rPr>
+        <w:t>Severity</w:t>
+      </w:r>
+      <w:proofErr w:type="spellEnd"/>
+      <w:r>
+        <w:rPr>
+          <w:rFonts w:ascii="Arial" w:hAnsi="Arial" w:cs="Arial"/>
+          <w:sz w:val="22"/>
+          <w:lang w:val="de-DE"/>
+        </w:rPr>
+        <w:t xml:space="preserve">) nicht dazu beiträgt, klare Cluster in den Daten zu erkennen. Die erste Visualisierung der Cluster war daher intuitiv nicht aussagekräftig. Die Erhöhung der Anzahl der Cluster brachte keine Verbesserung, wie im zweiten Scatterplot ersichtlich. Durch die Änderung der </w:t>
+      </w:r>
+      <w:proofErr w:type="spellStart"/>
+      <w:r>
+        <w:rPr>
+          <w:rFonts w:ascii="Arial" w:hAnsi="Arial" w:cs="Arial"/>
+          <w:sz w:val="22"/>
+          <w:lang w:val="de-DE"/>
+        </w:rPr>
+        <w:t>Featureauswahl</w:t>
+      </w:r>
+      <w:proofErr w:type="spellEnd"/>
+      <w:r>
+        <w:rPr>
+          <w:rFonts w:ascii="Arial" w:hAnsi="Arial" w:cs="Arial"/>
+          <w:sz w:val="22"/>
+          <w:lang w:val="de-DE"/>
+        </w:rPr>
+        <w:t xml:space="preserve"> konnten jedoch gut differenzierbare Cluster identifiziert werden. Insbesondere eignet sich die Verwendung von drei Clustern im Vergleich zu einer höheren Anzahl (15).</w:t>
+      </w:r>
+    </w:p>
+    <w:p>
+      <w:pPr>
+        <w:rPr>
+          <w:rFonts w:ascii="Arial" w:hAnsi="Arial" w:cs="Arial"/>
+          <w:sz w:val="22"/>
+          <w:lang w:val="de-DE"/>
+        </w:rPr>
+      </w:pPr>
+      <w:r>
+        <w:rPr>
+          <w:rFonts w:ascii="Arial" w:hAnsi="Arial" w:cs="Arial"/>
+          <w:sz w:val="22"/>
+          <w:lang w:val="de-DE"/>
+        </w:rPr>
+        <w:t xml:space="preserve">Die Analyse der </w:t>
+      </w:r>
+      <w:proofErr w:type="spellStart"/>
+      <w:r>
+        <w:rPr>
+          <w:rFonts w:ascii="Arial" w:hAnsi="Arial" w:cs="Arial"/>
+          <w:sz w:val="22"/>
+          <w:lang w:val="de-DE"/>
+        </w:rPr>
+        <w:t>Zentroide</w:t>
+      </w:r>
+      <w:proofErr w:type="spellEnd"/>
+      <w:r>
+        <w:rPr>
+          <w:rFonts w:ascii="Arial" w:hAnsi="Arial" w:cs="Arial"/>
+          <w:sz w:val="22"/>
+          <w:lang w:val="de-DE"/>
+        </w:rPr>
+        <w:t xml:space="preserve"> und Cluster in der Visualisierung zeigt, dass die Cluster unterschiedliche klimatische und geografische Bedingungen repräsentieren. Diese Bedingungen korrelieren mit der Häufigkeit von Unfällen. Zum Beispiel zeigt Cluster 1 Unfälle in kälteren Temperaturen und höherer Luftfeuchtigkeit, während Cluster 2 Unfälle in wärmeren Gebieten mit hoher Luftfeuchtigkeit repräsentiert.</w:t>
+      </w:r>
+    </w:p>
+    <w:p>
+      <w:pPr>
+        <w:rPr>
+          <w:rFonts w:ascii="Arial" w:hAnsi="Arial" w:cs="Arial"/>
+          <w:sz w:val="22"/>
+          <w:lang w:val="de-DE"/>
+        </w:rPr>
+      </w:pPr>
+      <w:r>
+        <w:rPr>
+          <w:rFonts w:ascii="Arial" w:hAnsi="Arial" w:cs="Arial"/>
+          <w:sz w:val="22"/>
+          <w:lang w:val="de-DE"/>
+        </w:rPr>
+        <w:t>Des Weiteren könnte das Clustering verwendet werden, um Ausreißer, insbesondere bei den numerischen Werten (</w:t>
+      </w:r>
+      <w:proofErr w:type="spellStart"/>
+      <w:r>
+        <w:rPr>
+          <w:rFonts w:ascii="Arial" w:hAnsi="Arial" w:cs="Arial"/>
+          <w:sz w:val="22"/>
+          <w:lang w:val="de-DE"/>
+        </w:rPr>
+        <w:t>Temperature</w:t>
+      </w:r>
+      <w:proofErr w:type="spellEnd"/>
+      <w:r>
+        <w:rPr>
+          <w:rFonts w:ascii="Arial" w:hAnsi="Arial" w:cs="Arial"/>
+          <w:sz w:val="22"/>
+          <w:lang w:val="de-DE"/>
+        </w:rPr>
+        <w:t xml:space="preserve">, </w:t>
+      </w:r>
+      <w:proofErr w:type="spellStart"/>
+      <w:r>
+        <w:rPr>
+          <w:rFonts w:ascii="Arial" w:hAnsi="Arial" w:cs="Arial"/>
+          <w:sz w:val="22"/>
+          <w:lang w:val="de-DE"/>
+        </w:rPr>
+        <w:t>Humidity</w:t>
+      </w:r>
+      <w:proofErr w:type="spellEnd"/>
+      <w:r>
+        <w:rPr>
+          <w:rFonts w:ascii="Arial" w:hAnsi="Arial" w:cs="Arial"/>
+          <w:sz w:val="22"/>
+          <w:lang w:val="de-DE"/>
+        </w:rPr>
+        <w:t xml:space="preserve">), zu identifizieren. Eine mögliche Vorgehensweise wäre, den Abstand zwischen den Datenpunkten und dem </w:t>
+      </w:r>
+      <w:proofErr w:type="spellStart"/>
+      <w:r>
+        <w:rPr>
+          <w:rFonts w:ascii="Arial" w:hAnsi="Arial" w:cs="Arial"/>
+          <w:sz w:val="22"/>
+          <w:lang w:val="de-DE"/>
+        </w:rPr>
+        <w:t>Zentroid</w:t>
+      </w:r>
+      <w:proofErr w:type="spellEnd"/>
+      <w:r>
+        <w:rPr>
+          <w:rFonts w:ascii="Arial" w:hAnsi="Arial" w:cs="Arial"/>
+          <w:sz w:val="22"/>
+          <w:lang w:val="de-DE"/>
+        </w:rPr>
+        <w:t xml:space="preserve"> zu berechnen (als absoluten Wert). Die maximalen und minimalen Temperaturen könnten aus externen Quellen wie dem Internet abgelesen werden, und Datenpunkte außerhalb dieser Grenzen könnten eliminiert werden.</w:t>
+      </w:r>
+    </w:p>
+    <w:p>
+      <w:pPr>
         <w:spacing w:after="0"/>
         <w:jc w:val="both"/>
         <w:rPr>
@@ -2540,6 +3865,193 @@
     <w:p>
       <w:pPr>
         <w:spacing w:after="0"/>
+        <w:jc w:val="both"/>
+        <w:rPr>
+          <w:rFonts w:ascii="Arial" w:hAnsi="Arial" w:cs="Arial"/>
+          <w:lang w:val="de-DE"/>
+        </w:rPr>
+      </w:pPr>
+    </w:p>
+    <w:p>
+      <w:pPr>
+        <w:spacing w:after="0"/>
+        <w:jc w:val="both"/>
+        <w:rPr>
+          <w:rFonts w:ascii="Arial" w:hAnsi="Arial" w:cs="Arial"/>
+          <w:lang w:val="de-DE"/>
+        </w:rPr>
+      </w:pPr>
+    </w:p>
+    <w:p>
+      <w:pPr>
+        <w:spacing w:after="0"/>
+        <w:jc w:val="both"/>
+        <w:rPr>
+          <w:rFonts w:ascii="Arial" w:hAnsi="Arial" w:cs="Arial"/>
+          <w:lang w:val="de-DE"/>
+        </w:rPr>
+      </w:pPr>
+    </w:p>
+    <w:p>
+      <w:pPr>
+        <w:spacing w:after="0"/>
+        <w:jc w:val="both"/>
+        <w:rPr>
+          <w:rFonts w:ascii="Arial" w:hAnsi="Arial" w:cs="Arial"/>
+          <w:lang w:val="de-DE"/>
+        </w:rPr>
+      </w:pPr>
+    </w:p>
+    <w:p>
+      <w:pPr>
+        <w:spacing w:after="0"/>
+        <w:jc w:val="both"/>
+        <w:rPr>
+          <w:rFonts w:ascii="Arial" w:hAnsi="Arial" w:cs="Arial"/>
+          <w:lang w:val="de-DE"/>
+        </w:rPr>
+      </w:pPr>
+    </w:p>
+    <w:p>
+      <w:pPr>
+        <w:spacing w:after="0"/>
+        <w:jc w:val="both"/>
+        <w:rPr>
+          <w:rFonts w:ascii="Arial" w:hAnsi="Arial" w:cs="Arial"/>
+          <w:lang w:val="de-DE"/>
+        </w:rPr>
+      </w:pPr>
+    </w:p>
+    <w:p>
+      <w:pPr>
+        <w:spacing w:after="0"/>
+        <w:jc w:val="both"/>
+        <w:rPr>
+          <w:rFonts w:ascii="Arial" w:hAnsi="Arial" w:cs="Arial"/>
+          <w:lang w:val="de-DE"/>
+        </w:rPr>
+      </w:pPr>
+    </w:p>
+    <w:p>
+      <w:pPr>
+        <w:spacing w:after="0"/>
+        <w:jc w:val="both"/>
+        <w:rPr>
+          <w:rFonts w:ascii="Arial" w:hAnsi="Arial" w:cs="Arial"/>
+          <w:lang w:val="de-DE"/>
+        </w:rPr>
+      </w:pPr>
+    </w:p>
+    <w:p>
+      <w:pPr>
+        <w:spacing w:after="0"/>
+        <w:jc w:val="both"/>
+        <w:rPr>
+          <w:rFonts w:ascii="Arial" w:hAnsi="Arial" w:cs="Arial"/>
+          <w:lang w:val="de-DE"/>
+        </w:rPr>
+      </w:pPr>
+    </w:p>
+    <w:p>
+      <w:pPr>
+        <w:spacing w:after="0"/>
+        <w:jc w:val="both"/>
+        <w:rPr>
+          <w:rFonts w:ascii="Arial" w:hAnsi="Arial" w:cs="Arial"/>
+          <w:lang w:val="de-DE"/>
+        </w:rPr>
+      </w:pPr>
+    </w:p>
+    <w:p>
+      <w:pPr>
+        <w:spacing w:after="0"/>
+        <w:jc w:val="both"/>
+        <w:rPr>
+          <w:rFonts w:ascii="Arial" w:hAnsi="Arial" w:cs="Arial"/>
+          <w:lang w:val="de-DE"/>
+        </w:rPr>
+      </w:pPr>
+    </w:p>
+    <w:p>
+      <w:pPr>
+        <w:spacing w:after="0"/>
+        <w:jc w:val="both"/>
+        <w:rPr>
+          <w:rFonts w:ascii="Arial" w:hAnsi="Arial" w:cs="Arial"/>
+          <w:lang w:val="de-DE"/>
+        </w:rPr>
+      </w:pPr>
+    </w:p>
+    <w:p>
+      <w:pPr>
+        <w:spacing w:after="0"/>
+        <w:jc w:val="both"/>
+        <w:rPr>
+          <w:rFonts w:ascii="Arial" w:hAnsi="Arial" w:cs="Arial"/>
+          <w:lang w:val="de-DE"/>
+        </w:rPr>
+      </w:pPr>
+    </w:p>
+    <w:p>
+      <w:pPr>
+        <w:spacing w:after="0"/>
+        <w:jc w:val="both"/>
+        <w:rPr>
+          <w:rFonts w:ascii="Arial" w:hAnsi="Arial" w:cs="Arial"/>
+          <w:lang w:val="de-DE"/>
+        </w:rPr>
+      </w:pPr>
+    </w:p>
+    <w:p>
+      <w:pPr>
+        <w:spacing w:after="0"/>
+        <w:jc w:val="both"/>
+        <w:rPr>
+          <w:rFonts w:ascii="Arial" w:hAnsi="Arial" w:cs="Arial"/>
+          <w:lang w:val="de-DE"/>
+        </w:rPr>
+      </w:pPr>
+    </w:p>
+    <w:p>
+      <w:pPr>
+        <w:spacing w:after="0"/>
+        <w:jc w:val="both"/>
+        <w:rPr>
+          <w:rFonts w:ascii="Arial" w:hAnsi="Arial" w:cs="Arial"/>
+          <w:lang w:val="de-DE"/>
+        </w:rPr>
+      </w:pPr>
+    </w:p>
+    <w:p>
+      <w:pPr>
+        <w:spacing w:after="0"/>
+        <w:jc w:val="both"/>
+        <w:rPr>
+          <w:rFonts w:ascii="Arial" w:hAnsi="Arial" w:cs="Arial"/>
+          <w:lang w:val="de-DE"/>
+        </w:rPr>
+      </w:pPr>
+    </w:p>
+    <w:p>
+      <w:pPr>
+        <w:jc w:val="both"/>
+        <w:rPr>
+          <w:rFonts w:ascii="Arial" w:hAnsi="Arial" w:cs="Arial"/>
+          <w:lang w:val="de-DE"/>
+        </w:rPr>
+      </w:pPr>
+    </w:p>
+    <w:p>
+      <w:pPr>
+        <w:jc w:val="both"/>
+        <w:rPr>
+          <w:rFonts w:ascii="Arial" w:hAnsi="Arial" w:cs="Arial"/>
+          <w:lang w:val="de-DE"/>
+        </w:rPr>
+      </w:pPr>
+    </w:p>
+    <w:p>
+      <w:pPr>
         <w:jc w:val="both"/>
         <w:rPr>
           <w:rFonts w:ascii="Arial" w:hAnsi="Arial" w:cs="Arial"/>
@@ -2558,13 +4070,6 @@
           <w:lang w:val="de-DE"/>
         </w:rPr>
       </w:pPr>
-      <w:r>
-        <w:rPr>
-          <w:rFonts w:ascii="Arial" w:hAnsi="Arial" w:cs="Arial"/>
-          <w:lang w:val="de-DE"/>
-        </w:rPr>
-        <w:br w:type="page"/>
-      </w:r>
     </w:p>
     <w:p>
       <w:pPr>
@@ -3396,14 +4901,7 @@
         <w:rStyle w:val="Seitenzahl"/>
         <w:noProof/>
       </w:rPr>
-      <w:t>VI</w:t>
-    </w:r>
-    <w:r>
-      <w:rPr>
-        <w:rStyle w:val="Seitenzahl"/>
-        <w:noProof/>
-      </w:rPr>
-      <w:t>I</w:t>
+      <w:t>VII</w:t>
     </w:r>
     <w:r>
       <w:rPr>
@@ -3530,11 +5028,6 @@
         <w:lang w:val="de-DE"/>
       </w:rPr>
       <w:tab/>
-    </w:r>
-    <w:r>
-      <w:rPr>
-        <w:lang w:val="de-DE"/>
-      </w:rPr>
       <w:t>Vinko Jeli</w:t>
     </w:r>
     <w:r>
@@ -3770,6 +5263,119 @@
     </w:lvl>
   </w:abstractNum>
   <w:abstractNum w:abstractNumId="2" w15:restartNumberingAfterBreak="0">
+    <w:nsid w:val="0BF9030E"/>
+    <w:multiLevelType w:val="hybridMultilevel"/>
+    <w:tmpl w:val="D3D88DE6"/>
+    <w:lvl w:ilvl="0" w:tplc="04070001">
+      <w:start w:val="1"/>
+      <w:numFmt w:val="bullet"/>
+      <w:lvlText w:val=""/>
+      <w:lvlJc w:val="left"/>
+      <w:pPr>
+        <w:ind w:left="720" w:hanging="360"/>
+      </w:pPr>
+      <w:rPr>
+        <w:rFonts w:ascii="Symbol" w:hAnsi="Symbol" w:hint="default"/>
+      </w:rPr>
+    </w:lvl>
+    <w:lvl w:ilvl="1" w:tplc="04070003" w:tentative="1">
+      <w:start w:val="1"/>
+      <w:numFmt w:val="bullet"/>
+      <w:lvlText w:val="o"/>
+      <w:lvlJc w:val="left"/>
+      <w:pPr>
+        <w:ind w:left="1440" w:hanging="360"/>
+      </w:pPr>
+      <w:rPr>
+        <w:rFonts w:ascii="Courier New" w:hAnsi="Courier New" w:cs="Courier New" w:hint="default"/>
+      </w:rPr>
+    </w:lvl>
+    <w:lvl w:ilvl="2" w:tplc="04070005" w:tentative="1">
+      <w:start w:val="1"/>
+      <w:numFmt w:val="bullet"/>
+      <w:lvlText w:val=""/>
+      <w:lvlJc w:val="left"/>
+      <w:pPr>
+        <w:ind w:left="2160" w:hanging="360"/>
+      </w:pPr>
+      <w:rPr>
+        <w:rFonts w:ascii="Wingdings" w:hAnsi="Wingdings" w:hint="default"/>
+      </w:rPr>
+    </w:lvl>
+    <w:lvl w:ilvl="3" w:tplc="04070001" w:tentative="1">
+      <w:start w:val="1"/>
+      <w:numFmt w:val="bullet"/>
+      <w:lvlText w:val=""/>
+      <w:lvlJc w:val="left"/>
+      <w:pPr>
+        <w:ind w:left="2880" w:hanging="360"/>
+      </w:pPr>
+      <w:rPr>
+        <w:rFonts w:ascii="Symbol" w:hAnsi="Symbol" w:hint="default"/>
+      </w:rPr>
+    </w:lvl>
+    <w:lvl w:ilvl="4" w:tplc="04070003" w:tentative="1">
+      <w:start w:val="1"/>
+      <w:numFmt w:val="bullet"/>
+      <w:lvlText w:val="o"/>
+      <w:lvlJc w:val="left"/>
+      <w:pPr>
+        <w:ind w:left="3600" w:hanging="360"/>
+      </w:pPr>
+      <w:rPr>
+        <w:rFonts w:ascii="Courier New" w:hAnsi="Courier New" w:cs="Courier New" w:hint="default"/>
+      </w:rPr>
+    </w:lvl>
+    <w:lvl w:ilvl="5" w:tplc="04070005" w:tentative="1">
+      <w:start w:val="1"/>
+      <w:numFmt w:val="bullet"/>
+      <w:lvlText w:val=""/>
+      <w:lvlJc w:val="left"/>
+      <w:pPr>
+        <w:ind w:left="4320" w:hanging="360"/>
+      </w:pPr>
+      <w:rPr>
+        <w:rFonts w:ascii="Wingdings" w:hAnsi="Wingdings" w:hint="default"/>
+      </w:rPr>
+    </w:lvl>
+    <w:lvl w:ilvl="6" w:tplc="04070001" w:tentative="1">
+      <w:start w:val="1"/>
+      <w:numFmt w:val="bullet"/>
+      <w:lvlText w:val=""/>
+      <w:lvlJc w:val="left"/>
+      <w:pPr>
+        <w:ind w:left="5040" w:hanging="360"/>
+      </w:pPr>
+      <w:rPr>
+        <w:rFonts w:ascii="Symbol" w:hAnsi="Symbol" w:hint="default"/>
+      </w:rPr>
+    </w:lvl>
+    <w:lvl w:ilvl="7" w:tplc="04070003" w:tentative="1">
+      <w:start w:val="1"/>
+      <w:numFmt w:val="bullet"/>
+      <w:lvlText w:val="o"/>
+      <w:lvlJc w:val="left"/>
+      <w:pPr>
+        <w:ind w:left="5760" w:hanging="360"/>
+      </w:pPr>
+      <w:rPr>
+        <w:rFonts w:ascii="Courier New" w:hAnsi="Courier New" w:cs="Courier New" w:hint="default"/>
+      </w:rPr>
+    </w:lvl>
+    <w:lvl w:ilvl="8" w:tplc="04070005" w:tentative="1">
+      <w:start w:val="1"/>
+      <w:numFmt w:val="bullet"/>
+      <w:lvlText w:val=""/>
+      <w:lvlJc w:val="left"/>
+      <w:pPr>
+        <w:ind w:left="6480" w:hanging="360"/>
+      </w:pPr>
+      <w:rPr>
+        <w:rFonts w:ascii="Wingdings" w:hAnsi="Wingdings" w:hint="default"/>
+      </w:rPr>
+    </w:lvl>
+  </w:abstractNum>
+  <w:abstractNum w:abstractNumId="3" w15:restartNumberingAfterBreak="0">
     <w:nsid w:val="0C967A23"/>
     <w:multiLevelType w:val="hybridMultilevel"/>
     <w:tmpl w:val="A2481CBC"/>
@@ -3882,7 +5488,7 @@
       </w:rPr>
     </w:lvl>
   </w:abstractNum>
-  <w:abstractNum w:abstractNumId="3" w15:restartNumberingAfterBreak="0">
+  <w:abstractNum w:abstractNumId="4" w15:restartNumberingAfterBreak="0">
     <w:nsid w:val="0E7E32E1"/>
     <w:multiLevelType w:val="hybridMultilevel"/>
     <w:tmpl w:val="59A0C356"/>
@@ -3995,7 +5601,7 @@
       </w:rPr>
     </w:lvl>
   </w:abstractNum>
-  <w:abstractNum w:abstractNumId="4" w15:restartNumberingAfterBreak="0">
+  <w:abstractNum w:abstractNumId="5" w15:restartNumberingAfterBreak="0">
     <w:nsid w:val="10E3097D"/>
     <w:multiLevelType w:val="hybridMultilevel"/>
     <w:tmpl w:val="5960548A"/>
@@ -4108,7 +5714,7 @@
       </w:rPr>
     </w:lvl>
   </w:abstractNum>
-  <w:abstractNum w:abstractNumId="5" w15:restartNumberingAfterBreak="0">
+  <w:abstractNum w:abstractNumId="6" w15:restartNumberingAfterBreak="0">
     <w:nsid w:val="14EB3109"/>
     <w:multiLevelType w:val="hybridMultilevel"/>
     <w:tmpl w:val="E76EF478"/>
@@ -4194,7 +5800,7 @@
       </w:pPr>
     </w:lvl>
   </w:abstractNum>
-  <w:abstractNum w:abstractNumId="6" w15:restartNumberingAfterBreak="0">
+  <w:abstractNum w:abstractNumId="7" w15:restartNumberingAfterBreak="0">
     <w:nsid w:val="181F02A5"/>
     <w:multiLevelType w:val="hybridMultilevel"/>
     <w:tmpl w:val="8B7EDC4E"/>
@@ -4283,7 +5889,7 @@
       </w:pPr>
     </w:lvl>
   </w:abstractNum>
-  <w:abstractNum w:abstractNumId="7" w15:restartNumberingAfterBreak="0">
+  <w:abstractNum w:abstractNumId="8" w15:restartNumberingAfterBreak="0">
     <w:nsid w:val="1B3C7C70"/>
     <w:multiLevelType w:val="hybridMultilevel"/>
     <w:tmpl w:val="4A262CC4"/>
@@ -4396,7 +6002,7 @@
       </w:rPr>
     </w:lvl>
   </w:abstractNum>
-  <w:abstractNum w:abstractNumId="8" w15:restartNumberingAfterBreak="0">
+  <w:abstractNum w:abstractNumId="9" w15:restartNumberingAfterBreak="0">
     <w:nsid w:val="1BF77673"/>
     <w:multiLevelType w:val="hybridMultilevel"/>
     <w:tmpl w:val="B63CBDCC"/>
@@ -4509,7 +6115,7 @@
       </w:rPr>
     </w:lvl>
   </w:abstractNum>
-  <w:abstractNum w:abstractNumId="9" w15:restartNumberingAfterBreak="0">
+  <w:abstractNum w:abstractNumId="10" w15:restartNumberingAfterBreak="0">
     <w:nsid w:val="1F384C8F"/>
     <w:multiLevelType w:val="hybridMultilevel"/>
     <w:tmpl w:val="A4E4270E"/>
@@ -4622,7 +6228,120 @@
       </w:rPr>
     </w:lvl>
   </w:abstractNum>
-  <w:abstractNum w:abstractNumId="10" w15:restartNumberingAfterBreak="0">
+  <w:abstractNum w:abstractNumId="11" w15:restartNumberingAfterBreak="0">
+    <w:nsid w:val="20480F5E"/>
+    <w:multiLevelType w:val="hybridMultilevel"/>
+    <w:tmpl w:val="8266189C"/>
+    <w:lvl w:ilvl="0" w:tplc="04070001">
+      <w:start w:val="1"/>
+      <w:numFmt w:val="bullet"/>
+      <w:lvlText w:val=""/>
+      <w:lvlJc w:val="left"/>
+      <w:pPr>
+        <w:ind w:left="720" w:hanging="360"/>
+      </w:pPr>
+      <w:rPr>
+        <w:rFonts w:ascii="Symbol" w:hAnsi="Symbol" w:hint="default"/>
+      </w:rPr>
+    </w:lvl>
+    <w:lvl w:ilvl="1" w:tplc="04070003" w:tentative="1">
+      <w:start w:val="1"/>
+      <w:numFmt w:val="bullet"/>
+      <w:lvlText w:val="o"/>
+      <w:lvlJc w:val="left"/>
+      <w:pPr>
+        <w:ind w:left="1440" w:hanging="360"/>
+      </w:pPr>
+      <w:rPr>
+        <w:rFonts w:ascii="Courier New" w:hAnsi="Courier New" w:cs="Courier New" w:hint="default"/>
+      </w:rPr>
+    </w:lvl>
+    <w:lvl w:ilvl="2" w:tplc="04070005" w:tentative="1">
+      <w:start w:val="1"/>
+      <w:numFmt w:val="bullet"/>
+      <w:lvlText w:val=""/>
+      <w:lvlJc w:val="left"/>
+      <w:pPr>
+        <w:ind w:left="2160" w:hanging="360"/>
+      </w:pPr>
+      <w:rPr>
+        <w:rFonts w:ascii="Wingdings" w:hAnsi="Wingdings" w:hint="default"/>
+      </w:rPr>
+    </w:lvl>
+    <w:lvl w:ilvl="3" w:tplc="04070001" w:tentative="1">
+      <w:start w:val="1"/>
+      <w:numFmt w:val="bullet"/>
+      <w:lvlText w:val=""/>
+      <w:lvlJc w:val="left"/>
+      <w:pPr>
+        <w:ind w:left="2880" w:hanging="360"/>
+      </w:pPr>
+      <w:rPr>
+        <w:rFonts w:ascii="Symbol" w:hAnsi="Symbol" w:hint="default"/>
+      </w:rPr>
+    </w:lvl>
+    <w:lvl w:ilvl="4" w:tplc="04070003" w:tentative="1">
+      <w:start w:val="1"/>
+      <w:numFmt w:val="bullet"/>
+      <w:lvlText w:val="o"/>
+      <w:lvlJc w:val="left"/>
+      <w:pPr>
+        <w:ind w:left="3600" w:hanging="360"/>
+      </w:pPr>
+      <w:rPr>
+        <w:rFonts w:ascii="Courier New" w:hAnsi="Courier New" w:cs="Courier New" w:hint="default"/>
+      </w:rPr>
+    </w:lvl>
+    <w:lvl w:ilvl="5" w:tplc="04070005" w:tentative="1">
+      <w:start w:val="1"/>
+      <w:numFmt w:val="bullet"/>
+      <w:lvlText w:val=""/>
+      <w:lvlJc w:val="left"/>
+      <w:pPr>
+        <w:ind w:left="4320" w:hanging="360"/>
+      </w:pPr>
+      <w:rPr>
+        <w:rFonts w:ascii="Wingdings" w:hAnsi="Wingdings" w:hint="default"/>
+      </w:rPr>
+    </w:lvl>
+    <w:lvl w:ilvl="6" w:tplc="04070001" w:tentative="1">
+      <w:start w:val="1"/>
+      <w:numFmt w:val="bullet"/>
+      <w:lvlText w:val=""/>
+      <w:lvlJc w:val="left"/>
+      <w:pPr>
+        <w:ind w:left="5040" w:hanging="360"/>
+      </w:pPr>
+      <w:rPr>
+        <w:rFonts w:ascii="Symbol" w:hAnsi="Symbol" w:hint="default"/>
+      </w:rPr>
+    </w:lvl>
+    <w:lvl w:ilvl="7" w:tplc="04070003" w:tentative="1">
+      <w:start w:val="1"/>
+      <w:numFmt w:val="bullet"/>
+      <w:lvlText w:val="o"/>
+      <w:lvlJc w:val="left"/>
+      <w:pPr>
+        <w:ind w:left="5760" w:hanging="360"/>
+      </w:pPr>
+      <w:rPr>
+        <w:rFonts w:ascii="Courier New" w:hAnsi="Courier New" w:cs="Courier New" w:hint="default"/>
+      </w:rPr>
+    </w:lvl>
+    <w:lvl w:ilvl="8" w:tplc="04070005" w:tentative="1">
+      <w:start w:val="1"/>
+      <w:numFmt w:val="bullet"/>
+      <w:lvlText w:val=""/>
+      <w:lvlJc w:val="left"/>
+      <w:pPr>
+        <w:ind w:left="6480" w:hanging="360"/>
+      </w:pPr>
+      <w:rPr>
+        <w:rFonts w:ascii="Wingdings" w:hAnsi="Wingdings" w:hint="default"/>
+      </w:rPr>
+    </w:lvl>
+  </w:abstractNum>
+  <w:abstractNum w:abstractNumId="12" w15:restartNumberingAfterBreak="0">
     <w:nsid w:val="25805109"/>
     <w:multiLevelType w:val="hybridMultilevel"/>
     <w:tmpl w:val="27FC5E7E"/>
@@ -4735,7 +6454,7 @@
       </w:rPr>
     </w:lvl>
   </w:abstractNum>
-  <w:abstractNum w:abstractNumId="11" w15:restartNumberingAfterBreak="0">
+  <w:abstractNum w:abstractNumId="13" w15:restartNumberingAfterBreak="0">
     <w:nsid w:val="2620514F"/>
     <w:multiLevelType w:val="hybridMultilevel"/>
     <w:tmpl w:val="226CD61A"/>
@@ -4848,7 +6567,7 @@
       </w:rPr>
     </w:lvl>
   </w:abstractNum>
-  <w:abstractNum w:abstractNumId="12" w15:restartNumberingAfterBreak="0">
+  <w:abstractNum w:abstractNumId="14" w15:restartNumberingAfterBreak="0">
     <w:nsid w:val="2F5639F9"/>
     <w:multiLevelType w:val="hybridMultilevel"/>
     <w:tmpl w:val="A728302C"/>
@@ -4961,7 +6680,7 @@
       </w:rPr>
     </w:lvl>
   </w:abstractNum>
-  <w:abstractNum w:abstractNumId="13" w15:restartNumberingAfterBreak="0">
+  <w:abstractNum w:abstractNumId="15" w15:restartNumberingAfterBreak="0">
     <w:nsid w:val="2F9B0B5D"/>
     <w:multiLevelType w:val="hybridMultilevel"/>
     <w:tmpl w:val="2DD0E3A2"/>
@@ -5074,7 +6793,7 @@
       </w:rPr>
     </w:lvl>
   </w:abstractNum>
-  <w:abstractNum w:abstractNumId="14" w15:restartNumberingAfterBreak="0">
+  <w:abstractNum w:abstractNumId="16" w15:restartNumberingAfterBreak="0">
     <w:nsid w:val="359003B1"/>
     <w:multiLevelType w:val="hybridMultilevel"/>
     <w:tmpl w:val="7A2C8D66"/>
@@ -5187,7 +6906,7 @@
       </w:rPr>
     </w:lvl>
   </w:abstractNum>
-  <w:abstractNum w:abstractNumId="15" w15:restartNumberingAfterBreak="0">
+  <w:abstractNum w:abstractNumId="17" w15:restartNumberingAfterBreak="0">
     <w:nsid w:val="36175C29"/>
     <w:multiLevelType w:val="multilevel"/>
     <w:tmpl w:val="D5467F86"/>
@@ -5300,7 +7019,7 @@
       </w:rPr>
     </w:lvl>
   </w:abstractNum>
-  <w:abstractNum w:abstractNumId="16" w15:restartNumberingAfterBreak="0">
+  <w:abstractNum w:abstractNumId="18" w15:restartNumberingAfterBreak="0">
     <w:nsid w:val="37311C8A"/>
     <w:multiLevelType w:val="hybridMultilevel"/>
     <w:tmpl w:val="4796C226"/>
@@ -5413,7 +7132,7 @@
       </w:rPr>
     </w:lvl>
   </w:abstractNum>
-  <w:abstractNum w:abstractNumId="17" w15:restartNumberingAfterBreak="0">
+  <w:abstractNum w:abstractNumId="19" w15:restartNumberingAfterBreak="0">
     <w:nsid w:val="384C7DEA"/>
     <w:multiLevelType w:val="hybridMultilevel"/>
     <w:tmpl w:val="A8601D4E"/>
@@ -5526,7 +7245,7 @@
       </w:rPr>
     </w:lvl>
   </w:abstractNum>
-  <w:abstractNum w:abstractNumId="18" w15:restartNumberingAfterBreak="0">
+  <w:abstractNum w:abstractNumId="20" w15:restartNumberingAfterBreak="0">
     <w:nsid w:val="3CE320D5"/>
     <w:multiLevelType w:val="hybridMultilevel"/>
     <w:tmpl w:val="7464857E"/>
@@ -5639,7 +7358,7 @@
       </w:rPr>
     </w:lvl>
   </w:abstractNum>
-  <w:abstractNum w:abstractNumId="19" w15:restartNumberingAfterBreak="0">
+  <w:abstractNum w:abstractNumId="21" w15:restartNumberingAfterBreak="0">
     <w:nsid w:val="41533D6B"/>
     <w:multiLevelType w:val="hybridMultilevel"/>
     <w:tmpl w:val="40464274"/>
@@ -5752,7 +7471,7 @@
       </w:rPr>
     </w:lvl>
   </w:abstractNum>
-  <w:abstractNum w:abstractNumId="20" w15:restartNumberingAfterBreak="0">
+  <w:abstractNum w:abstractNumId="22" w15:restartNumberingAfterBreak="0">
     <w:nsid w:val="4456679C"/>
     <w:multiLevelType w:val="hybridMultilevel"/>
     <w:tmpl w:val="2D2A085A"/>
@@ -5865,7 +7584,7 @@
       </w:rPr>
     </w:lvl>
   </w:abstractNum>
-  <w:abstractNum w:abstractNumId="21" w15:restartNumberingAfterBreak="0">
+  <w:abstractNum w:abstractNumId="23" w15:restartNumberingAfterBreak="0">
     <w:nsid w:val="447C0369"/>
     <w:multiLevelType w:val="hybridMultilevel"/>
     <w:tmpl w:val="0EA09530"/>
@@ -5978,7 +7697,7 @@
       </w:rPr>
     </w:lvl>
   </w:abstractNum>
-  <w:abstractNum w:abstractNumId="22" w15:restartNumberingAfterBreak="0">
+  <w:abstractNum w:abstractNumId="24" w15:restartNumberingAfterBreak="0">
     <w:nsid w:val="504A7A8C"/>
     <w:multiLevelType w:val="hybridMultilevel"/>
     <w:tmpl w:val="4CE08F8C"/>
@@ -6091,7 +7810,7 @@
       </w:rPr>
     </w:lvl>
   </w:abstractNum>
-  <w:abstractNum w:abstractNumId="23" w15:restartNumberingAfterBreak="0">
+  <w:abstractNum w:abstractNumId="25" w15:restartNumberingAfterBreak="0">
     <w:nsid w:val="5143391F"/>
     <w:multiLevelType w:val="hybridMultilevel"/>
     <w:tmpl w:val="16AAD47C"/>
@@ -6204,7 +7923,7 @@
       </w:rPr>
     </w:lvl>
   </w:abstractNum>
-  <w:abstractNum w:abstractNumId="24" w15:restartNumberingAfterBreak="0">
+  <w:abstractNum w:abstractNumId="26" w15:restartNumberingAfterBreak="0">
     <w:nsid w:val="5601379F"/>
     <w:multiLevelType w:val="hybridMultilevel"/>
     <w:tmpl w:val="3A924BB2"/>
@@ -6317,7 +8036,7 @@
       </w:rPr>
     </w:lvl>
   </w:abstractNum>
-  <w:abstractNum w:abstractNumId="25" w15:restartNumberingAfterBreak="0">
+  <w:abstractNum w:abstractNumId="27" w15:restartNumberingAfterBreak="0">
     <w:nsid w:val="58DA6D3E"/>
     <w:multiLevelType w:val="hybridMultilevel"/>
     <w:tmpl w:val="58D0749A"/>
@@ -6430,7 +8149,7 @@
       </w:rPr>
     </w:lvl>
   </w:abstractNum>
-  <w:abstractNum w:abstractNumId="26" w15:restartNumberingAfterBreak="0">
+  <w:abstractNum w:abstractNumId="28" w15:restartNumberingAfterBreak="0">
     <w:nsid w:val="5EAB09A6"/>
     <w:multiLevelType w:val="hybridMultilevel"/>
     <w:tmpl w:val="AE2C7372"/>
@@ -6543,7 +8262,7 @@
       </w:rPr>
     </w:lvl>
   </w:abstractNum>
-  <w:abstractNum w:abstractNumId="27" w15:restartNumberingAfterBreak="0">
+  <w:abstractNum w:abstractNumId="29" w15:restartNumberingAfterBreak="0">
     <w:nsid w:val="5FE93CC8"/>
     <w:multiLevelType w:val="hybridMultilevel"/>
     <w:tmpl w:val="167E27B4"/>
@@ -6656,7 +8375,7 @@
       </w:rPr>
     </w:lvl>
   </w:abstractNum>
-  <w:abstractNum w:abstractNumId="28" w15:restartNumberingAfterBreak="0">
+  <w:abstractNum w:abstractNumId="30" w15:restartNumberingAfterBreak="0">
     <w:nsid w:val="63492CE7"/>
     <w:multiLevelType w:val="hybridMultilevel"/>
     <w:tmpl w:val="AFBE8990"/>
@@ -6769,7 +8488,7 @@
       </w:rPr>
     </w:lvl>
   </w:abstractNum>
-  <w:abstractNum w:abstractNumId="29" w15:restartNumberingAfterBreak="0">
+  <w:abstractNum w:abstractNumId="31" w15:restartNumberingAfterBreak="0">
     <w:nsid w:val="6E503292"/>
     <w:multiLevelType w:val="hybridMultilevel"/>
     <w:tmpl w:val="A334A68C"/>
@@ -6882,7 +8601,7 @@
       </w:rPr>
     </w:lvl>
   </w:abstractNum>
-  <w:abstractNum w:abstractNumId="30" w15:restartNumberingAfterBreak="0">
+  <w:abstractNum w:abstractNumId="32" w15:restartNumberingAfterBreak="0">
     <w:nsid w:val="75B73C0D"/>
     <w:multiLevelType w:val="hybridMultilevel"/>
     <w:tmpl w:val="50BEE2D0"/>
@@ -6995,7 +8714,7 @@
       </w:rPr>
     </w:lvl>
   </w:abstractNum>
-  <w:abstractNum w:abstractNumId="31" w15:restartNumberingAfterBreak="0">
+  <w:abstractNum w:abstractNumId="33" w15:restartNumberingAfterBreak="0">
     <w:nsid w:val="76AD1551"/>
     <w:multiLevelType w:val="hybridMultilevel"/>
     <w:tmpl w:val="D20245D4"/>
@@ -7108,7 +8827,7 @@
       </w:rPr>
     </w:lvl>
   </w:abstractNum>
-  <w:abstractNum w:abstractNumId="32" w15:restartNumberingAfterBreak="0">
+  <w:abstractNum w:abstractNumId="34" w15:restartNumberingAfterBreak="0">
     <w:nsid w:val="78E12D09"/>
     <w:multiLevelType w:val="hybridMultilevel"/>
     <w:tmpl w:val="CE66DECA"/>
@@ -7221,7 +8940,233 @@
       </w:rPr>
     </w:lvl>
   </w:abstractNum>
-  <w:abstractNum w:abstractNumId="33" w15:restartNumberingAfterBreak="0">
+  <w:abstractNum w:abstractNumId="35" w15:restartNumberingAfterBreak="0">
+    <w:nsid w:val="7AB37E45"/>
+    <w:multiLevelType w:val="hybridMultilevel"/>
+    <w:tmpl w:val="FBF0E45A"/>
+    <w:lvl w:ilvl="0" w:tplc="04070001">
+      <w:start w:val="1"/>
+      <w:numFmt w:val="bullet"/>
+      <w:lvlText w:val=""/>
+      <w:lvlJc w:val="left"/>
+      <w:pPr>
+        <w:ind w:left="720" w:hanging="360"/>
+      </w:pPr>
+      <w:rPr>
+        <w:rFonts w:ascii="Symbol" w:hAnsi="Symbol" w:hint="default"/>
+      </w:rPr>
+    </w:lvl>
+    <w:lvl w:ilvl="1" w:tplc="04070003" w:tentative="1">
+      <w:start w:val="1"/>
+      <w:numFmt w:val="bullet"/>
+      <w:lvlText w:val="o"/>
+      <w:lvlJc w:val="left"/>
+      <w:pPr>
+        <w:ind w:left="1440" w:hanging="360"/>
+      </w:pPr>
+      <w:rPr>
+        <w:rFonts w:ascii="Courier New" w:hAnsi="Courier New" w:cs="Courier New" w:hint="default"/>
+      </w:rPr>
+    </w:lvl>
+    <w:lvl w:ilvl="2" w:tplc="04070005" w:tentative="1">
+      <w:start w:val="1"/>
+      <w:numFmt w:val="bullet"/>
+      <w:lvlText w:val=""/>
+      <w:lvlJc w:val="left"/>
+      <w:pPr>
+        <w:ind w:left="2160" w:hanging="360"/>
+      </w:pPr>
+      <w:rPr>
+        <w:rFonts w:ascii="Wingdings" w:hAnsi="Wingdings" w:hint="default"/>
+      </w:rPr>
+    </w:lvl>
+    <w:lvl w:ilvl="3" w:tplc="04070001" w:tentative="1">
+      <w:start w:val="1"/>
+      <w:numFmt w:val="bullet"/>
+      <w:lvlText w:val=""/>
+      <w:lvlJc w:val="left"/>
+      <w:pPr>
+        <w:ind w:left="2880" w:hanging="360"/>
+      </w:pPr>
+      <w:rPr>
+        <w:rFonts w:ascii="Symbol" w:hAnsi="Symbol" w:hint="default"/>
+      </w:rPr>
+    </w:lvl>
+    <w:lvl w:ilvl="4" w:tplc="04070003" w:tentative="1">
+      <w:start w:val="1"/>
+      <w:numFmt w:val="bullet"/>
+      <w:lvlText w:val="o"/>
+      <w:lvlJc w:val="left"/>
+      <w:pPr>
+        <w:ind w:left="3600" w:hanging="360"/>
+      </w:pPr>
+      <w:rPr>
+        <w:rFonts w:ascii="Courier New" w:hAnsi="Courier New" w:cs="Courier New" w:hint="default"/>
+      </w:rPr>
+    </w:lvl>
+    <w:lvl w:ilvl="5" w:tplc="04070005" w:tentative="1">
+      <w:start w:val="1"/>
+      <w:numFmt w:val="bullet"/>
+      <w:lvlText w:val=""/>
+      <w:lvlJc w:val="left"/>
+      <w:pPr>
+        <w:ind w:left="4320" w:hanging="360"/>
+      </w:pPr>
+      <w:rPr>
+        <w:rFonts w:ascii="Wingdings" w:hAnsi="Wingdings" w:hint="default"/>
+      </w:rPr>
+    </w:lvl>
+    <w:lvl w:ilvl="6" w:tplc="04070001" w:tentative="1">
+      <w:start w:val="1"/>
+      <w:numFmt w:val="bullet"/>
+      <w:lvlText w:val=""/>
+      <w:lvlJc w:val="left"/>
+      <w:pPr>
+        <w:ind w:left="5040" w:hanging="360"/>
+      </w:pPr>
+      <w:rPr>
+        <w:rFonts w:ascii="Symbol" w:hAnsi="Symbol" w:hint="default"/>
+      </w:rPr>
+    </w:lvl>
+    <w:lvl w:ilvl="7" w:tplc="04070003" w:tentative="1">
+      <w:start w:val="1"/>
+      <w:numFmt w:val="bullet"/>
+      <w:lvlText w:val="o"/>
+      <w:lvlJc w:val="left"/>
+      <w:pPr>
+        <w:ind w:left="5760" w:hanging="360"/>
+      </w:pPr>
+      <w:rPr>
+        <w:rFonts w:ascii="Courier New" w:hAnsi="Courier New" w:cs="Courier New" w:hint="default"/>
+      </w:rPr>
+    </w:lvl>
+    <w:lvl w:ilvl="8" w:tplc="04070005" w:tentative="1">
+      <w:start w:val="1"/>
+      <w:numFmt w:val="bullet"/>
+      <w:lvlText w:val=""/>
+      <w:lvlJc w:val="left"/>
+      <w:pPr>
+        <w:ind w:left="6480" w:hanging="360"/>
+      </w:pPr>
+      <w:rPr>
+        <w:rFonts w:ascii="Wingdings" w:hAnsi="Wingdings" w:hint="default"/>
+      </w:rPr>
+    </w:lvl>
+  </w:abstractNum>
+  <w:abstractNum w:abstractNumId="36" w15:restartNumberingAfterBreak="0">
+    <w:nsid w:val="7BEF55A4"/>
+    <w:multiLevelType w:val="hybridMultilevel"/>
+    <w:tmpl w:val="59FA4866"/>
+    <w:lvl w:ilvl="0" w:tplc="04070001">
+      <w:start w:val="1"/>
+      <w:numFmt w:val="bullet"/>
+      <w:lvlText w:val=""/>
+      <w:lvlJc w:val="left"/>
+      <w:pPr>
+        <w:ind w:left="720" w:hanging="360"/>
+      </w:pPr>
+      <w:rPr>
+        <w:rFonts w:ascii="Symbol" w:hAnsi="Symbol" w:hint="default"/>
+      </w:rPr>
+    </w:lvl>
+    <w:lvl w:ilvl="1" w:tplc="04070003" w:tentative="1">
+      <w:start w:val="1"/>
+      <w:numFmt w:val="bullet"/>
+      <w:lvlText w:val="o"/>
+      <w:lvlJc w:val="left"/>
+      <w:pPr>
+        <w:ind w:left="1440" w:hanging="360"/>
+      </w:pPr>
+      <w:rPr>
+        <w:rFonts w:ascii="Courier New" w:hAnsi="Courier New" w:cs="Courier New" w:hint="default"/>
+      </w:rPr>
+    </w:lvl>
+    <w:lvl w:ilvl="2" w:tplc="04070005" w:tentative="1">
+      <w:start w:val="1"/>
+      <w:numFmt w:val="bullet"/>
+      <w:lvlText w:val=""/>
+      <w:lvlJc w:val="left"/>
+      <w:pPr>
+        <w:ind w:left="2160" w:hanging="360"/>
+      </w:pPr>
+      <w:rPr>
+        <w:rFonts w:ascii="Wingdings" w:hAnsi="Wingdings" w:hint="default"/>
+      </w:rPr>
+    </w:lvl>
+    <w:lvl w:ilvl="3" w:tplc="04070001" w:tentative="1">
+      <w:start w:val="1"/>
+      <w:numFmt w:val="bullet"/>
+      <w:lvlText w:val=""/>
+      <w:lvlJc w:val="left"/>
+      <w:pPr>
+        <w:ind w:left="2880" w:hanging="360"/>
+      </w:pPr>
+      <w:rPr>
+        <w:rFonts w:ascii="Symbol" w:hAnsi="Symbol" w:hint="default"/>
+      </w:rPr>
+    </w:lvl>
+    <w:lvl w:ilvl="4" w:tplc="04070003" w:tentative="1">
+      <w:start w:val="1"/>
+      <w:numFmt w:val="bullet"/>
+      <w:lvlText w:val="o"/>
+      <w:lvlJc w:val="left"/>
+      <w:pPr>
+        <w:ind w:left="3600" w:hanging="360"/>
+      </w:pPr>
+      <w:rPr>
+        <w:rFonts w:ascii="Courier New" w:hAnsi="Courier New" w:cs="Courier New" w:hint="default"/>
+      </w:rPr>
+    </w:lvl>
+    <w:lvl w:ilvl="5" w:tplc="04070005" w:tentative="1">
+      <w:start w:val="1"/>
+      <w:numFmt w:val="bullet"/>
+      <w:lvlText w:val=""/>
+      <w:lvlJc w:val="left"/>
+      <w:pPr>
+        <w:ind w:left="4320" w:hanging="360"/>
+      </w:pPr>
+      <w:rPr>
+        <w:rFonts w:ascii="Wingdings" w:hAnsi="Wingdings" w:hint="default"/>
+      </w:rPr>
+    </w:lvl>
+    <w:lvl w:ilvl="6" w:tplc="04070001" w:tentative="1">
+      <w:start w:val="1"/>
+      <w:numFmt w:val="bullet"/>
+      <w:lvlText w:val=""/>
+      <w:lvlJc w:val="left"/>
+      <w:pPr>
+        <w:ind w:left="5040" w:hanging="360"/>
+      </w:pPr>
+      <w:rPr>
+        <w:rFonts w:ascii="Symbol" w:hAnsi="Symbol" w:hint="default"/>
+      </w:rPr>
+    </w:lvl>
+    <w:lvl w:ilvl="7" w:tplc="04070003" w:tentative="1">
+      <w:start w:val="1"/>
+      <w:numFmt w:val="bullet"/>
+      <w:lvlText w:val="o"/>
+      <w:lvlJc w:val="left"/>
+      <w:pPr>
+        <w:ind w:left="5760" w:hanging="360"/>
+      </w:pPr>
+      <w:rPr>
+        <w:rFonts w:ascii="Courier New" w:hAnsi="Courier New" w:cs="Courier New" w:hint="default"/>
+      </w:rPr>
+    </w:lvl>
+    <w:lvl w:ilvl="8" w:tplc="04070005" w:tentative="1">
+      <w:start w:val="1"/>
+      <w:numFmt w:val="bullet"/>
+      <w:lvlText w:val=""/>
+      <w:lvlJc w:val="left"/>
+      <w:pPr>
+        <w:ind w:left="6480" w:hanging="360"/>
+      </w:pPr>
+      <w:rPr>
+        <w:rFonts w:ascii="Wingdings" w:hAnsi="Wingdings" w:hint="default"/>
+      </w:rPr>
+    </w:lvl>
+  </w:abstractNum>
+  <w:abstractNum w:abstractNumId="37" w15:restartNumberingAfterBreak="0">
     <w:nsid w:val="7EE725F2"/>
     <w:multiLevelType w:val="hybridMultilevel"/>
     <w:tmpl w:val="F2CC03BE"/>
@@ -7335,106 +9280,118 @@
     </w:lvl>
   </w:abstractNum>
   <w:num w:numId="1" w16cid:durableId="820268397">
-    <w:abstractNumId w:val="2"/>
+    <w:abstractNumId w:val="3"/>
   </w:num>
   <w:num w:numId="2" w16cid:durableId="1638028829">
+    <w:abstractNumId w:val="26"/>
+  </w:num>
+  <w:num w:numId="3" w16cid:durableId="35198588">
+    <w:abstractNumId w:val="15"/>
+  </w:num>
+  <w:num w:numId="4" w16cid:durableId="1307051448">
+    <w:abstractNumId w:val="8"/>
+  </w:num>
+  <w:num w:numId="5" w16cid:durableId="1521889797">
+    <w:abstractNumId w:val="19"/>
+  </w:num>
+  <w:num w:numId="6" w16cid:durableId="1706247227">
+    <w:abstractNumId w:val="30"/>
+  </w:num>
+  <w:num w:numId="7" w16cid:durableId="161942176">
+    <w:abstractNumId w:val="28"/>
+  </w:num>
+  <w:num w:numId="8" w16cid:durableId="1430546514">
+    <w:abstractNumId w:val="31"/>
+  </w:num>
+  <w:num w:numId="9" w16cid:durableId="457720880">
+    <w:abstractNumId w:val="13"/>
+  </w:num>
+  <w:num w:numId="10" w16cid:durableId="725494139">
     <w:abstractNumId w:val="24"/>
   </w:num>
-  <w:num w:numId="3" w16cid:durableId="35198588">
-    <w:abstractNumId w:val="13"/>
-  </w:num>
-  <w:num w:numId="4" w16cid:durableId="1307051448">
-    <w:abstractNumId w:val="7"/>
-  </w:num>
-  <w:num w:numId="5" w16cid:durableId="1521889797">
-    <w:abstractNumId w:val="17"/>
-  </w:num>
-  <w:num w:numId="6" w16cid:durableId="1706247227">
-    <w:abstractNumId w:val="28"/>
-  </w:num>
-  <w:num w:numId="7" w16cid:durableId="161942176">
-    <w:abstractNumId w:val="26"/>
-  </w:num>
-  <w:num w:numId="8" w16cid:durableId="1430546514">
-    <w:abstractNumId w:val="29"/>
-  </w:num>
-  <w:num w:numId="9" w16cid:durableId="457720880">
-    <w:abstractNumId w:val="11"/>
-  </w:num>
-  <w:num w:numId="10" w16cid:durableId="725494139">
-    <w:abstractNumId w:val="22"/>
-  </w:num>
   <w:num w:numId="11" w16cid:durableId="693965258">
-    <w:abstractNumId w:val="18"/>
+    <w:abstractNumId w:val="20"/>
   </w:num>
   <w:num w:numId="12" w16cid:durableId="1738212544">
     <w:abstractNumId w:val="1"/>
   </w:num>
   <w:num w:numId="13" w16cid:durableId="584804745">
+    <w:abstractNumId w:val="18"/>
+  </w:num>
+  <w:num w:numId="14" w16cid:durableId="1606695250">
+    <w:abstractNumId w:val="33"/>
+  </w:num>
+  <w:num w:numId="15" w16cid:durableId="758914008">
+    <w:abstractNumId w:val="10"/>
+  </w:num>
+  <w:num w:numId="16" w16cid:durableId="1254902200">
+    <w:abstractNumId w:val="12"/>
+  </w:num>
+  <w:num w:numId="17" w16cid:durableId="1388987432">
+    <w:abstractNumId w:val="14"/>
+  </w:num>
+  <w:num w:numId="18" w16cid:durableId="408621176">
+    <w:abstractNumId w:val="5"/>
+  </w:num>
+  <w:num w:numId="19" w16cid:durableId="1078748566">
+    <w:abstractNumId w:val="21"/>
+  </w:num>
+  <w:num w:numId="20" w16cid:durableId="1851482692">
+    <w:abstractNumId w:val="4"/>
+  </w:num>
+  <w:num w:numId="21" w16cid:durableId="617682571">
+    <w:abstractNumId w:val="7"/>
+  </w:num>
+  <w:num w:numId="22" w16cid:durableId="973870619">
+    <w:abstractNumId w:val="17"/>
+  </w:num>
+  <w:num w:numId="23" w16cid:durableId="404035989">
+    <w:abstractNumId w:val="23"/>
+  </w:num>
+  <w:num w:numId="24" w16cid:durableId="1587113216">
+    <w:abstractNumId w:val="34"/>
+  </w:num>
+  <w:num w:numId="25" w16cid:durableId="1197162850">
+    <w:abstractNumId w:val="9"/>
+  </w:num>
+  <w:num w:numId="26" w16cid:durableId="968819910">
     <w:abstractNumId w:val="16"/>
   </w:num>
-  <w:num w:numId="14" w16cid:durableId="1606695250">
-    <w:abstractNumId w:val="31"/>
-  </w:num>
-  <w:num w:numId="15" w16cid:durableId="758914008">
-    <w:abstractNumId w:val="9"/>
-  </w:num>
-  <w:num w:numId="16" w16cid:durableId="1254902200">
-    <w:abstractNumId w:val="10"/>
-  </w:num>
-  <w:num w:numId="17" w16cid:durableId="1388987432">
-    <w:abstractNumId w:val="12"/>
-  </w:num>
-  <w:num w:numId="18" w16cid:durableId="408621176">
-    <w:abstractNumId w:val="4"/>
-  </w:num>
-  <w:num w:numId="19" w16cid:durableId="1078748566">
-    <w:abstractNumId w:val="19"/>
-  </w:num>
-  <w:num w:numId="20" w16cid:durableId="1851482692">
-    <w:abstractNumId w:val="3"/>
-  </w:num>
-  <w:num w:numId="21" w16cid:durableId="617682571">
-    <w:abstractNumId w:val="6"/>
-  </w:num>
-  <w:num w:numId="22" w16cid:durableId="973870619">
-    <w:abstractNumId w:val="15"/>
-  </w:num>
-  <w:num w:numId="23" w16cid:durableId="404035989">
-    <w:abstractNumId w:val="21"/>
-  </w:num>
-  <w:num w:numId="24" w16cid:durableId="1587113216">
-    <w:abstractNumId w:val="32"/>
-  </w:num>
-  <w:num w:numId="25" w16cid:durableId="1197162850">
-    <w:abstractNumId w:val="8"/>
-  </w:num>
-  <w:num w:numId="26" w16cid:durableId="968819910">
-    <w:abstractNumId w:val="14"/>
-  </w:num>
   <w:num w:numId="27" w16cid:durableId="1177768130">
-    <w:abstractNumId w:val="23"/>
+    <w:abstractNumId w:val="25"/>
   </w:num>
   <w:num w:numId="28" w16cid:durableId="1714816141">
+    <w:abstractNumId w:val="29"/>
+  </w:num>
+  <w:num w:numId="29" w16cid:durableId="1534491633">
     <w:abstractNumId w:val="27"/>
   </w:num>
-  <w:num w:numId="29" w16cid:durableId="1534491633">
-    <w:abstractNumId w:val="25"/>
-  </w:num>
   <w:num w:numId="30" w16cid:durableId="1075664385">
-    <w:abstractNumId w:val="20"/>
+    <w:abstractNumId w:val="22"/>
   </w:num>
   <w:num w:numId="31" w16cid:durableId="1803500595">
     <w:abstractNumId w:val="0"/>
   </w:num>
   <w:num w:numId="32" w16cid:durableId="258174980">
-    <w:abstractNumId w:val="30"/>
+    <w:abstractNumId w:val="32"/>
   </w:num>
   <w:num w:numId="33" w16cid:durableId="859701620">
-    <w:abstractNumId w:val="33"/>
+    <w:abstractNumId w:val="37"/>
   </w:num>
   <w:num w:numId="34" w16cid:durableId="492641692">
-    <w:abstractNumId w:val="5"/>
+    <w:abstractNumId w:val="6"/>
+  </w:num>
+  <w:num w:numId="35" w16cid:durableId="1211649222">
+    <w:abstractNumId w:val="35"/>
+  </w:num>
+  <w:num w:numId="36" w16cid:durableId="1532259358">
+    <w:abstractNumId w:val="36"/>
+  </w:num>
+  <w:num w:numId="37" w16cid:durableId="1238204080">
+    <w:abstractNumId w:val="2"/>
+  </w:num>
+  <w:num w:numId="38" w16cid:durableId="1660425017">
+    <w:abstractNumId w:val="11"/>
   </w:num>
 </w:numbering>
 </file>
@@ -8044,6 +10001,7 @@
   <w:style w:type="character" w:default="1" w:styleId="Absatz-Standardschriftart">
     <w:name w:val="Default Paragraph Font"/>
     <w:uiPriority w:val="1"/>
+    <w:semiHidden/>
     <w:unhideWhenUsed/>
   </w:style>
   <w:style w:type="table" w:default="1" w:styleId="NormaleTabelle">
@@ -9021,8 +10979,10 @@
   </w:compat>
   <w:rsids>
     <w:rsidRoot w:val="00874392"/>
+    <w:rsid w:val="006130D9"/>
     <w:rsid w:val="007271D4"/>
     <w:rsid w:val="00874392"/>
+    <w:rsid w:val="00B6530E"/>
   </w:rsids>
   <m:mathPr>
     <m:mathFont m:val="Cambria Math"/>
@@ -9473,10 +11433,6 @@
     <w:semiHidden/>
     <w:unhideWhenUsed/>
   </w:style>
-  <w:style w:type="paragraph" w:customStyle="1" w:styleId="BC7758343561449FAD6988167B23583B">
-    <w:name w:val="BC7758343561449FAD6988167B23583B"/>
-    <w:rsid w:val="00874392"/>
-  </w:style>
   <w:style w:type="character" w:styleId="Platzhaltertext">
     <w:name w:val="Placeholder Text"/>
     <w:basedOn w:val="Absatz-Standardschriftart"/>
